--- a/Praktikum 3/Report.docx
+++ b/Praktikum 3/Report.docx
@@ -907,8 +907,6 @@
       <w:r>
         <w:t xml:space="preserve">  </w:t>
       </w:r>
-      <w:bookmarkStart w:id="1" w:name="_GoBack"/>
-      <w:bookmarkEnd w:id="1"/>
     </w:p>
     <w:p>
       <w:pPr>
@@ -933,8 +931,8 @@
           <w:szCs w:val="28"/>
         </w:rPr>
       </w:pPr>
-      <w:bookmarkStart w:id="2" w:name="__RefHeading___Toc308008028"/>
-      <w:bookmarkEnd w:id="2"/>
+      <w:bookmarkStart w:id="1" w:name="__RefHeading___Toc308008028"/>
+      <w:bookmarkEnd w:id="1"/>
       <w:r>
         <w:br w:type="page"/>
       </w:r>
@@ -947,12 +945,12 @@
           <w:numId w:val="0"/>
         </w:numPr>
       </w:pPr>
-      <w:bookmarkStart w:id="3" w:name="_Toc500344760"/>
+      <w:bookmarkStart w:id="2" w:name="_Toc500344760"/>
       <w:r>
         <w:lastRenderedPageBreak/>
         <w:t>Dokumentorganisation</w:t>
       </w:r>
-      <w:bookmarkEnd w:id="3"/>
+      <w:bookmarkEnd w:id="2"/>
     </w:p>
     <w:p>
       <w:pPr>
@@ -962,13 +960,13 @@
           <w:numId w:val="0"/>
         </w:numPr>
       </w:pPr>
-      <w:bookmarkStart w:id="4" w:name="__RefHeading___Toc308008029"/>
-      <w:bookmarkStart w:id="5" w:name="_Toc500344761"/>
+      <w:bookmarkStart w:id="3" w:name="__RefHeading___Toc308008029"/>
+      <w:bookmarkStart w:id="4" w:name="_Toc500344761"/>
+      <w:bookmarkEnd w:id="3"/>
+      <w:r>
+        <w:t>Autorenliste</w:t>
+      </w:r>
       <w:bookmarkEnd w:id="4"/>
-      <w:r>
-        <w:t>Autorenliste</w:t>
-      </w:r>
-      <w:bookmarkEnd w:id="5"/>
     </w:p>
     <w:tbl>
       <w:tblPr>
@@ -1176,13 +1174,13 @@
           <w:numId w:val="0"/>
         </w:numPr>
       </w:pPr>
-      <w:bookmarkStart w:id="6" w:name="__RefHeading___Toc308008030"/>
-      <w:bookmarkStart w:id="7" w:name="_Toc500344762"/>
+      <w:bookmarkStart w:id="5" w:name="__RefHeading___Toc308008030"/>
+      <w:bookmarkStart w:id="6" w:name="_Toc500344762"/>
+      <w:bookmarkEnd w:id="5"/>
+      <w:r>
+        <w:t>Versionen</w:t>
+      </w:r>
       <w:bookmarkEnd w:id="6"/>
-      <w:r>
-        <w:t>Versionen</w:t>
-      </w:r>
-      <w:bookmarkEnd w:id="7"/>
     </w:p>
     <w:tbl>
       <w:tblPr>
@@ -1554,13 +1552,8 @@
             <w:pPr>
               <w:spacing w:after="0" w:line="240" w:lineRule="auto"/>
             </w:pPr>
-            <w:proofErr w:type="spellStart"/>
-            <w:r>
-              <w:t xml:space="preserve">Verknüpfen </w:t>
-            </w:r>
-            <w:proofErr w:type="spellEnd"/>
-            <w:r>
-              <w:t xml:space="preserve">der </w:t>
+            <w:r>
+              <w:t xml:space="preserve">Verknüpfen der </w:t>
             </w:r>
             <w:proofErr w:type="spellStart"/>
             <w:r>
@@ -1724,7 +1717,7 @@
       <w:pPr>
         <w:pStyle w:val="berschrift1"/>
       </w:pPr>
-      <w:bookmarkStart w:id="8" w:name="_Toc500344763"/>
+      <w:bookmarkStart w:id="7" w:name="_Toc500344763"/>
       <w:r>
         <w:lastRenderedPageBreak/>
         <w:t xml:space="preserve">Spezifikation der </w:t>
@@ -1733,21 +1726,30 @@
       <w:r>
         <w:t>Statemachine</w:t>
       </w:r>
-      <w:bookmarkEnd w:id="8"/>
+      <w:bookmarkEnd w:id="7"/>
       <w:proofErr w:type="spellEnd"/>
     </w:p>
     <w:p>
       <w:pPr>
         <w:pStyle w:val="berschrift2"/>
       </w:pPr>
-      <w:bookmarkStart w:id="9" w:name="_Toc500344764"/>
+      <w:bookmarkStart w:id="8" w:name="_Toc500344764"/>
       <w:r>
         <w:t>Systemkontextdiagramm</w:t>
       </w:r>
-      <w:bookmarkEnd w:id="9"/>
+      <w:bookmarkEnd w:id="8"/>
     </w:p>
     <w:p/>
     <w:p>
+      <w:r>
+        <w:fldChar w:fldCharType="begin"/>
+      </w:r>
+      <w:r>
+        <w:instrText xml:space="preserve"> LINK Visio.Drawing.15 "D:\\franek\\Documents\\Programming\\Java\\SE1\\Praktikum 3\\Systemkontextdiagramm.vsdx" "" \a \p \f 0 </w:instrText>
+      </w:r>
+      <w:r>
+        <w:fldChar w:fldCharType="separate"/>
+      </w:r>
       <w:r>
         <w:object w:dxaOrig="12766" w:dyaOrig="7606" w14:anchorId="11F9D313">
           <v:shapetype id="_x0000_t75" coordsize="21600,21600" o:spt="75" o:preferrelative="t" path="m@4@5l@4@11@9@11@9@5xe" filled="f" stroked="f">
@@ -1769,22 +1771,20 @@
             <v:path o:extrusionok="f" gradientshapeok="t" o:connecttype="rect"/>
             <o:lock v:ext="edit" aspectratio="t"/>
           </v:shapetype>
-          <v:shape id="_x0000_i1051" type="#_x0000_t75" style="width:460.8pt;height:273.6pt" o:ole="">
+          <v:shape id="_x0000_i1025" type="#_x0000_t75" style="width:460.7pt;height:273.45pt" o:ole="">
             <v:imagedata r:id="rId5" o:title=""/>
           </v:shape>
-          <o:OLEObject Type="Link" ProgID="Visio.Drawing.15" ShapeID="_x0000_i1051" DrawAspect="Content" r:id="rId6" UpdateMode="Always">
-            <o:LinkType>EnhancedMetaFile</o:LinkType>
-            <o:LockedField>false</o:LockedField>
-            <o:FieldCodes>\f 0</o:FieldCodes>
-          </o:OLEObject>
         </w:object>
+      </w:r>
+      <w:r>
+        <w:fldChar w:fldCharType="end"/>
       </w:r>
     </w:p>
     <w:p>
       <w:pPr>
         <w:pStyle w:val="berschrift2"/>
       </w:pPr>
-      <w:bookmarkStart w:id="10" w:name="_Toc500344765"/>
+      <w:bookmarkStart w:id="9" w:name="_Toc500344765"/>
       <w:r>
         <w:lastRenderedPageBreak/>
         <w:t xml:space="preserve">State </w:t>
@@ -1793,24 +1793,69 @@
       <w:r>
         <w:t>Machine</w:t>
       </w:r>
-      <w:bookmarkEnd w:id="10"/>
+      <w:bookmarkEnd w:id="9"/>
       <w:proofErr w:type="spellEnd"/>
     </w:p>
     <w:p>
       <w:r>
+        <w:fldChar w:fldCharType="begin"/>
+      </w:r>
+      <w:r>
+        <w:instrText xml:space="preserve"> LINK Visio.Drawing.15 "D:\\franek\\Documents\\Programming\\Java\\SE1\\Praktikum 3\\StateMachine.vsdx" "" \a \p \f 0 </w:instrText>
+      </w:r>
+      <w:r>
+        <w:fldChar w:fldCharType="separate"/>
+      </w:r>
+      <w:r>
         <w:object w:dxaOrig="12661" w:dyaOrig="10320" w14:anchorId="37F2D1E9">
-          <v:shape id="_x0000_i1028" type="#_x0000_t75" style="width:511.2pt;height:410.4pt" o:ole="">
-            <v:imagedata r:id="rId7" o:title=""/>
+          <v:shape id="_x0000_i1026" type="#_x0000_t75" style="width:511.7pt;height:410.15pt" o:ole="">
+            <v:imagedata r:id="rId6" o:title=""/>
           </v:shape>
-          <o:OLEObject Type="Link" ProgID="Visio.Drawing.15" ShapeID="_x0000_i1028" DrawAspect="Content" r:id="rId8" UpdateMode="Always">
-            <o:LinkType>EnhancedMetaFile</o:LinkType>
-            <o:LockedField>false</o:LockedField>
-            <o:FieldCodes>\f 0</o:FieldCodes>
-          </o:OLEObject>
         </w:object>
       </w:r>
+      <w:r>
+        <w:fldChar w:fldCharType="end"/>
+      </w:r>
     </w:p>
-    <w:p/>
+    <w:p>
+      <w:r>
+        <w:t>Dieses Diagramm beschreibt die State-</w:t>
+      </w:r>
+      <w:proofErr w:type="spellStart"/>
+      <w:r>
+        <w:t>Machine</w:t>
+      </w:r>
+      <w:proofErr w:type="spellEnd"/>
+      <w:r>
+        <w:t xml:space="preserve"> der Überwachung der Fertigungszelle. Der Zustand „Pumpen starten“ hält eine Variable welche die Anzahl der gestarteten Pumpen darstellt. Dieser Zustand </w:t>
+      </w:r>
+      <w:proofErr w:type="spellStart"/>
+      <w:r>
+        <w:t>pollt</w:t>
+      </w:r>
+      <w:proofErr w:type="spellEnd"/>
+      <w:r>
+        <w:t xml:space="preserve"> diese Variable entweder 5 Sekunden lang oder bis sie den Wert 2 erreicht. Nach 5 Sekunden </w:t>
+      </w:r>
+      <w:proofErr w:type="spellStart"/>
+      <w:r>
+        <w:t>polling</w:t>
+      </w:r>
+      <w:proofErr w:type="spellEnd"/>
+      <w:r>
+        <w:t xml:space="preserve"> geht die State-</w:t>
+      </w:r>
+      <w:proofErr w:type="spellStart"/>
+      <w:r>
+        <w:t>Machine</w:t>
+      </w:r>
+      <w:proofErr w:type="spellEnd"/>
+      <w:r>
+        <w:t xml:space="preserve"> in den Fehlerzustand über sonst geht sie in den Entfeuchtungszustand über. Alle anderen Zustandsübergänge wurden mittels simpler Events realisiert und sind somit trivial.</w:t>
+      </w:r>
+      <w:bookmarkStart w:id="10" w:name="_GoBack"/>
+      <w:bookmarkEnd w:id="10"/>
+    </w:p>
     <w:p>
       <w:pPr>
         <w:pStyle w:val="berschrift1"/>
@@ -1856,30 +1901,44 @@
     </w:p>
     <w:p>
       <w:r>
+        <w:fldChar w:fldCharType="begin"/>
+      </w:r>
+      <w:r>
+        <w:instrText xml:space="preserve"> LINK Visio.Drawing.15 "D:\\franek\\Documents\\Programming\\Java\\SE1\\Praktikum 3\\SequenceDiagramm.vsdx" "" \a \p \f 0 </w:instrText>
+      </w:r>
+      <w:r>
+        <w:fldChar w:fldCharType="separate"/>
+      </w:r>
+      <w:r>
         <w:object w:dxaOrig="15481" w:dyaOrig="8821" w14:anchorId="6A713F65">
-          <v:shape id="_x0000_i1036" type="#_x0000_t75" style="width:496.8pt;height:280.8pt" o:ole="">
-            <v:imagedata r:id="rId9" o:title=""/>
+          <v:shape id="_x0000_i1027" type="#_x0000_t75" style="width:497.15pt;height:281.15pt" o:ole="">
+            <v:imagedata r:id="rId7" o:title=""/>
           </v:shape>
-          <o:OLEObject Type="Link" ProgID="Visio.Drawing.15" ShapeID="_x0000_i1036" DrawAspect="Content" r:id="rId10" UpdateMode="Always">
-            <o:LinkType>EnhancedMetaFile</o:LinkType>
-            <o:LockedField>false</o:LockedField>
-            <o:FieldCodes>\f 0</o:FieldCodes>
-          </o:OLEObject>
         </w:object>
+      </w:r>
+      <w:r>
+        <w:fldChar w:fldCharType="end"/>
       </w:r>
     </w:p>
     <w:p>
       <w:r>
+        <w:fldChar w:fldCharType="begin"/>
+      </w:r>
+      <w:r>
+        <w:instrText xml:space="preserve"> LINK Visio.Drawing.15 "D:\\franek\\Documents\\Programming\\Java\\SE1\\Praktikum 3\\Klassendiagramm.vsdx" "" \a \p \f 0 </w:instrText>
+      </w:r>
+      <w:r>
+        <w:fldChar w:fldCharType="separate"/>
+      </w:r>
+      <w:r>
         <w:object w:dxaOrig="15706" w:dyaOrig="9076" w14:anchorId="0F51F4E7">
-          <v:shape id="_x0000_i1041" type="#_x0000_t75" style="width:489.6pt;height:280.8pt" o:ole="">
-            <v:imagedata r:id="rId11" o:title=""/>
+          <v:shape id="_x0000_i1028" type="#_x0000_t75" style="width:489.45pt;height:280.7pt" o:ole="">
+            <v:imagedata r:id="rId8" o:title=""/>
           </v:shape>
-          <o:OLEObject Type="Link" ProgID="Visio.Drawing.15" ShapeID="_x0000_i1041" DrawAspect="Content" r:id="rId12" UpdateMode="Always">
-            <o:LinkType>EnhancedMetaFile</o:LinkType>
-            <o:LockedField>false</o:LockedField>
-            <o:FieldCodes>\f 0</o:FieldCodes>
-          </o:OLEObject>
         </w:object>
+      </w:r>
+      <w:r>
+        <w:fldChar w:fldCharType="end"/>
       </w:r>
     </w:p>
     <w:p/>
@@ -2654,6 +2713,7 @@
   <w:style w:type="character" w:default="1" w:styleId="Absatz-Standardschriftart">
     <w:name w:val="Default Paragraph Font"/>
     <w:uiPriority w:val="1"/>
+    <w:semiHidden/>
     <w:unhideWhenUsed/>
   </w:style>
   <w:style w:type="table" w:default="1" w:styleId="NormaleTabelle">

--- a/Praktikum 3/Report.docx
+++ b/Praktikum 3/Report.docx
@@ -1740,18 +1740,11 @@
       <w:bookmarkEnd w:id="8"/>
     </w:p>
     <w:p/>
+    <w:bookmarkStart w:id="9" w:name="_GoBack"/>
+    <w:bookmarkEnd w:id="9"/>
     <w:p>
       <w:r>
-        <w:fldChar w:fldCharType="begin"/>
-      </w:r>
-      <w:r>
-        <w:instrText xml:space="preserve"> LINK Visio.Drawing.15 "D:\\franek\\Documents\\Programming\\Java\\SE1\\Praktikum 3\\Systemkontextdiagramm.vsdx" "" \a \p \f 0 </w:instrText>
-      </w:r>
-      <w:r>
-        <w:fldChar w:fldCharType="separate"/>
-      </w:r>
-      <w:r>
-        <w:object w:dxaOrig="12766" w:dyaOrig="7606" w14:anchorId="11F9D313">
+        <w:object w:dxaOrig="14686" w:dyaOrig="9361" w14:anchorId="11F9D313">
           <v:shapetype id="_x0000_t75" coordsize="21600,21600" o:spt="75" o:preferrelative="t" path="m@4@5l@4@11@9@11@9@5xe" filled="f" stroked="f">
             <v:stroke joinstyle="miter"/>
             <v:formulas>
@@ -1771,20 +1764,22 @@
             <v:path o:extrusionok="f" gradientshapeok="t" o:connecttype="rect"/>
             <o:lock v:ext="edit" aspectratio="t"/>
           </v:shapetype>
-          <v:shape id="_x0000_i1025" type="#_x0000_t75" style="width:460.7pt;height:273.45pt" o:ole="">
+          <v:shape id="_x0000_i1030" type="#_x0000_t75" style="width:530.3pt;height:336.85pt" o:ole="">
             <v:imagedata r:id="rId5" o:title=""/>
           </v:shape>
+          <o:OLEObject Type="Link" ProgID="Visio.Drawing.15" ShapeID="_x0000_i1030" DrawAspect="Content" r:id="rId6" UpdateMode="Always">
+            <o:LinkType>EnhancedMetaFile</o:LinkType>
+            <o:LockedField>false</o:LockedField>
+            <o:FieldCodes>\f 0</o:FieldCodes>
+          </o:OLEObject>
         </w:object>
-      </w:r>
-      <w:r>
-        <w:fldChar w:fldCharType="end"/>
       </w:r>
     </w:p>
     <w:p>
       <w:pPr>
         <w:pStyle w:val="berschrift2"/>
       </w:pPr>
-      <w:bookmarkStart w:id="9" w:name="_Toc500344765"/>
+      <w:bookmarkStart w:id="10" w:name="_Toc500344765"/>
       <w:r>
         <w:lastRenderedPageBreak/>
         <w:t xml:space="preserve">State </w:t>
@@ -1793,28 +1788,21 @@
       <w:r>
         <w:t>Machine</w:t>
       </w:r>
-      <w:bookmarkEnd w:id="9"/>
+      <w:bookmarkEnd w:id="10"/>
       <w:proofErr w:type="spellEnd"/>
     </w:p>
     <w:p>
       <w:r>
-        <w:fldChar w:fldCharType="begin"/>
-      </w:r>
-      <w:r>
-        <w:instrText xml:space="preserve"> LINK Visio.Drawing.15 "D:\\franek\\Documents\\Programming\\Java\\SE1\\Praktikum 3\\StateMachine.vsdx" "" \a \p \f 0 </w:instrText>
-      </w:r>
-      <w:r>
-        <w:fldChar w:fldCharType="separate"/>
-      </w:r>
-      <w:r>
-        <w:object w:dxaOrig="12661" w:dyaOrig="10320" w14:anchorId="37F2D1E9">
-          <v:shape id="_x0000_i1026" type="#_x0000_t75" style="width:511.7pt;height:410.15pt" o:ole="">
-            <v:imagedata r:id="rId6" o:title=""/>
+        <w:object w:dxaOrig="16110" w:dyaOrig="11326" w14:anchorId="37F2D1E9">
+          <v:shape id="_x0000_i1032" type="#_x0000_t75" style="width:651.15pt;height:450.15pt" o:ole="">
+            <v:imagedata r:id="rId7" o:title=""/>
           </v:shape>
+          <o:OLEObject Type="Link" ProgID="Visio.Drawing.15" ShapeID="_x0000_i1032" DrawAspect="Content" r:id="rId8" UpdateMode="Always">
+            <o:LinkType>EnhancedMetaFile</o:LinkType>
+            <o:LockedField>false</o:LockedField>
+            <o:FieldCodes>\f 0</o:FieldCodes>
+          </o:OLEObject>
         </w:object>
-      </w:r>
-      <w:r>
-        <w:fldChar w:fldCharType="end"/>
       </w:r>
     </w:p>
     <w:p>
@@ -1853,8 +1841,6 @@
       <w:r>
         <w:t xml:space="preserve"> in den Fehlerzustand über sonst geht sie in den Entfeuchtungszustand über. Alle anderen Zustandsübergänge wurden mittels simpler Events realisiert und sind somit trivial.</w:t>
       </w:r>
-      <w:bookmarkStart w:id="10" w:name="_GoBack"/>
-      <w:bookmarkEnd w:id="10"/>
     </w:p>
     <w:p>
       <w:pPr>
@@ -1901,44 +1887,30 @@
     </w:p>
     <w:p>
       <w:r>
-        <w:fldChar w:fldCharType="begin"/>
-      </w:r>
-      <w:r>
-        <w:instrText xml:space="preserve"> LINK Visio.Drawing.15 "D:\\franek\\Documents\\Programming\\Java\\SE1\\Praktikum 3\\SequenceDiagramm.vsdx" "" \a \p \f 0 </w:instrText>
-      </w:r>
-      <w:r>
-        <w:fldChar w:fldCharType="separate"/>
-      </w:r>
-      <w:r>
-        <w:object w:dxaOrig="15481" w:dyaOrig="8821" w14:anchorId="6A713F65">
-          <v:shape id="_x0000_i1027" type="#_x0000_t75" style="width:497.15pt;height:281.15pt" o:ole="">
-            <v:imagedata r:id="rId7" o:title=""/>
+        <w:object w:dxaOrig="15481" w:dyaOrig="10095" w14:anchorId="6A713F65">
+          <v:shape id="_x0000_i1034" type="#_x0000_t75" style="width:497.1pt;height:321.8pt" o:ole="">
+            <v:imagedata r:id="rId9" o:title=""/>
           </v:shape>
+          <o:OLEObject Type="Link" ProgID="Visio.Drawing.15" ShapeID="_x0000_i1034" DrawAspect="Content" r:id="rId10" UpdateMode="Always">
+            <o:LinkType>EnhancedMetaFile</o:LinkType>
+            <o:LockedField>false</o:LockedField>
+            <o:FieldCodes>\f 0</o:FieldCodes>
+          </o:OLEObject>
         </w:object>
-      </w:r>
-      <w:r>
-        <w:fldChar w:fldCharType="end"/>
       </w:r>
     </w:p>
     <w:p>
       <w:r>
-        <w:fldChar w:fldCharType="begin"/>
-      </w:r>
-      <w:r>
-        <w:instrText xml:space="preserve"> LINK Visio.Drawing.15 "D:\\franek\\Documents\\Programming\\Java\\SE1\\Praktikum 3\\Klassendiagramm.vsdx" "" \a \p \f 0 </w:instrText>
-      </w:r>
-      <w:r>
-        <w:fldChar w:fldCharType="separate"/>
-      </w:r>
-      <w:r>
-        <w:object w:dxaOrig="15706" w:dyaOrig="9076" w14:anchorId="0F51F4E7">
-          <v:shape id="_x0000_i1028" type="#_x0000_t75" style="width:489.45pt;height:280.7pt" o:ole="">
-            <v:imagedata r:id="rId8" o:title=""/>
+        <w:object w:dxaOrig="15151" w:dyaOrig="8041" w14:anchorId="0F51F4E7">
+          <v:shape id="_x0000_i1036" type="#_x0000_t75" style="width:472.05pt;height:248.55pt" o:ole="">
+            <v:imagedata r:id="rId11" o:title=""/>
           </v:shape>
+          <o:OLEObject Type="Link" ProgID="Visio.Drawing.15" ShapeID="_x0000_i1036" DrawAspect="Content" r:id="rId12" UpdateMode="Always">
+            <o:LinkType>EnhancedMetaFile</o:LinkType>
+            <o:LockedField>false</o:LockedField>
+            <o:FieldCodes>\f 0</o:FieldCodes>
+          </o:OLEObject>
         </w:object>
-      </w:r>
-      <w:r>
-        <w:fldChar w:fldCharType="end"/>
       </w:r>
     </w:p>
     <w:p/>

--- a/Praktikum 3/Report.docx
+++ b/Praktikum 3/Report.docx
@@ -59,7 +59,7 @@
       <w:pPr>
         <w:pStyle w:val="Gitternetztabelle31"/>
       </w:pPr>
-      <w:bookmarkStart w:id="0" w:name="_Toc500344759"/>
+      <w:bookmarkStart w:id="0" w:name="_Toc500594626"/>
       <w:r>
         <w:t>Inhalt</w:t>
       </w:r>
@@ -101,7 +101,7 @@
           <w:r>
             <w:fldChar w:fldCharType="separate"/>
           </w:r>
-          <w:hyperlink w:anchor="_Toc500344759" w:history="1">
+          <w:hyperlink w:anchor="_Toc500594626" w:history="1">
             <w:r>
               <w:rPr>
                 <w:rStyle w:val="Hyperlink"/>
@@ -128,7 +128,7 @@
                 <w:noProof/>
                 <w:webHidden/>
               </w:rPr>
-              <w:instrText xml:space="preserve"> PAGEREF _Toc500344759 \h </w:instrText>
+              <w:instrText xml:space="preserve"> PAGEREF _Toc500594626 \h </w:instrText>
             </w:r>
             <w:r>
               <w:rPr>
@@ -171,7 +171,7 @@
               <w:lang w:eastAsia="de-DE"/>
             </w:rPr>
           </w:pPr>
-          <w:hyperlink w:anchor="_Toc500344760" w:history="1">
+          <w:hyperlink w:anchor="_Toc500594627" w:history="1">
             <w:r>
               <w:rPr>
                 <w:rStyle w:val="Hyperlink"/>
@@ -198,7 +198,7 @@
                 <w:noProof/>
                 <w:webHidden/>
               </w:rPr>
-              <w:instrText xml:space="preserve"> PAGEREF _Toc500344760 \h </w:instrText>
+              <w:instrText xml:space="preserve"> PAGEREF _Toc500594627 \h </w:instrText>
             </w:r>
             <w:r>
               <w:rPr>
@@ -241,7 +241,7 @@
               <w:lang w:eastAsia="de-DE"/>
             </w:rPr>
           </w:pPr>
-          <w:hyperlink w:anchor="_Toc500344761" w:history="1">
+          <w:hyperlink w:anchor="_Toc500594628" w:history="1">
             <w:r>
               <w:rPr>
                 <w:rStyle w:val="Hyperlink"/>
@@ -268,7 +268,7 @@
                 <w:noProof/>
                 <w:webHidden/>
               </w:rPr>
-              <w:instrText xml:space="preserve"> PAGEREF _Toc500344761 \h </w:instrText>
+              <w:instrText xml:space="preserve"> PAGEREF _Toc500594628 \h </w:instrText>
             </w:r>
             <w:r>
               <w:rPr>
@@ -311,7 +311,7 @@
               <w:lang w:eastAsia="de-DE"/>
             </w:rPr>
           </w:pPr>
-          <w:hyperlink w:anchor="_Toc500344762" w:history="1">
+          <w:hyperlink w:anchor="_Toc500594629" w:history="1">
             <w:r>
               <w:rPr>
                 <w:rStyle w:val="Hyperlink"/>
@@ -338,7 +338,7 @@
                 <w:noProof/>
                 <w:webHidden/>
               </w:rPr>
-              <w:instrText xml:space="preserve"> PAGEREF _Toc500344762 \h </w:instrText>
+              <w:instrText xml:space="preserve"> PAGEREF _Toc500594629 \h </w:instrText>
             </w:r>
             <w:r>
               <w:rPr>
@@ -373,7 +373,7 @@
           <w:pPr>
             <w:pStyle w:val="Verzeichnis1"/>
             <w:tabs>
-              <w:tab w:val="left" w:pos="3225"/>
+              <w:tab w:val="left" w:pos="440"/>
               <w:tab w:val="right" w:leader="dot" w:pos="9062"/>
             </w:tabs>
             <w:rPr>
@@ -382,7 +382,7 @@
               <w:lang w:eastAsia="de-DE"/>
             </w:rPr>
           </w:pPr>
-          <w:hyperlink w:anchor="_Toc500344763" w:history="1">
+          <w:hyperlink w:anchor="_Toc500594630" w:history="1">
             <w:r>
               <w:rPr>
                 <w:rStyle w:val="Hyperlink"/>
@@ -403,7 +403,7 @@
                 <w:rStyle w:val="Hyperlink"/>
                 <w:noProof/>
               </w:rPr>
-              <w:t>Spezifikation der Statemachine</w:t>
+              <w:t>Einleitung</w:t>
             </w:r>
             <w:r>
               <w:rPr>
@@ -424,7 +424,7 @@
                 <w:noProof/>
                 <w:webHidden/>
               </w:rPr>
-              <w:instrText xml:space="preserve"> PAGEREF _Toc500344763 \h </w:instrText>
+              <w:instrText xml:space="preserve"> PAGEREF _Toc500594630 \h </w:instrText>
             </w:r>
             <w:r>
               <w:rPr>
@@ -444,7 +444,7 @@
                 <w:noProof/>
                 <w:webHidden/>
               </w:rPr>
-              <w:t>3</w:t>
+              <w:t>2</w:t>
             </w:r>
             <w:r>
               <w:rPr>
@@ -457,9 +457,9 @@
         </w:p>
         <w:p>
           <w:pPr>
-            <w:pStyle w:val="Verzeichnis2"/>
+            <w:pStyle w:val="Verzeichnis1"/>
             <w:tabs>
-              <w:tab w:val="left" w:pos="3445"/>
+              <w:tab w:val="left" w:pos="440"/>
               <w:tab w:val="right" w:leader="dot" w:pos="9062"/>
             </w:tabs>
             <w:rPr>
@@ -468,13 +468,13 @@
               <w:lang w:eastAsia="de-DE"/>
             </w:rPr>
           </w:pPr>
-          <w:hyperlink w:anchor="_Toc500344764" w:history="1">
+          <w:hyperlink w:anchor="_Toc500594631" w:history="1">
             <w:r>
               <w:rPr>
                 <w:rStyle w:val="Hyperlink"/>
                 <w:noProof/>
               </w:rPr>
-              <w:t>1.1</w:t>
+              <w:t>2</w:t>
             </w:r>
             <w:r>
               <w:rPr>
@@ -489,7 +489,7 @@
                 <w:rStyle w:val="Hyperlink"/>
                 <w:noProof/>
               </w:rPr>
-              <w:t>Systemkontextdiagramm</w:t>
+              <w:t>Spezifikation der Statemachine</w:t>
             </w:r>
             <w:r>
               <w:rPr>
@@ -510,7 +510,7 @@
                 <w:noProof/>
                 <w:webHidden/>
               </w:rPr>
-              <w:instrText xml:space="preserve"> PAGEREF _Toc500344764 \h </w:instrText>
+              <w:instrText xml:space="preserve"> PAGEREF _Toc500594631 \h </w:instrText>
             </w:r>
             <w:r>
               <w:rPr>
@@ -545,7 +545,7 @@
           <w:pPr>
             <w:pStyle w:val="Verzeichnis2"/>
             <w:tabs>
-              <w:tab w:val="left" w:pos="3445"/>
+              <w:tab w:val="left" w:pos="880"/>
               <w:tab w:val="right" w:leader="dot" w:pos="9062"/>
             </w:tabs>
             <w:rPr>
@@ -554,13 +554,13 @@
               <w:lang w:eastAsia="de-DE"/>
             </w:rPr>
           </w:pPr>
-          <w:hyperlink w:anchor="_Toc500344765" w:history="1">
+          <w:hyperlink w:anchor="_Toc500594632" w:history="1">
             <w:r>
               <w:rPr>
                 <w:rStyle w:val="Hyperlink"/>
                 <w:noProof/>
               </w:rPr>
-              <w:t>1.2</w:t>
+              <w:t>2.1</w:t>
             </w:r>
             <w:r>
               <w:rPr>
@@ -575,7 +575,7 @@
                 <w:rStyle w:val="Hyperlink"/>
                 <w:noProof/>
               </w:rPr>
-              <w:t>State Machine</w:t>
+              <w:t>Systemkontextdiagramm</w:t>
             </w:r>
             <w:r>
               <w:rPr>
@@ -596,7 +596,7 @@
                 <w:noProof/>
                 <w:webHidden/>
               </w:rPr>
-              <w:instrText xml:space="preserve"> PAGEREF _Toc500344765 \h </w:instrText>
+              <w:instrText xml:space="preserve"> PAGEREF _Toc500594632 \h </w:instrText>
             </w:r>
             <w:r>
               <w:rPr>
@@ -629,9 +629,9 @@
         </w:p>
         <w:p>
           <w:pPr>
-            <w:pStyle w:val="Verzeichnis1"/>
+            <w:pStyle w:val="Verzeichnis2"/>
             <w:tabs>
-              <w:tab w:val="left" w:pos="3225"/>
+              <w:tab w:val="left" w:pos="880"/>
               <w:tab w:val="right" w:leader="dot" w:pos="9062"/>
             </w:tabs>
             <w:rPr>
@@ -640,13 +640,13 @@
               <w:lang w:eastAsia="de-DE"/>
             </w:rPr>
           </w:pPr>
-          <w:hyperlink w:anchor="_Toc500344766" w:history="1">
+          <w:hyperlink w:anchor="_Toc500594633" w:history="1">
             <w:r>
               <w:rPr>
                 <w:rStyle w:val="Hyperlink"/>
                 <w:noProof/>
               </w:rPr>
-              <w:t>2</w:t>
+              <w:t>2.2</w:t>
             </w:r>
             <w:r>
               <w:rPr>
@@ -661,7 +661,7 @@
                 <w:rStyle w:val="Hyperlink"/>
                 <w:noProof/>
               </w:rPr>
-              <w:t>Testfallableitung</w:t>
+              <w:t>State Machine</w:t>
             </w:r>
             <w:r>
               <w:rPr>
@@ -682,7 +682,7 @@
                 <w:noProof/>
                 <w:webHidden/>
               </w:rPr>
-              <w:instrText xml:space="preserve"> PAGEREF _Toc500344766 \h </w:instrText>
+              <w:instrText xml:space="preserve"> PAGEREF _Toc500594633 \h </w:instrText>
             </w:r>
             <w:r>
               <w:rPr>
@@ -702,7 +702,7 @@
                 <w:noProof/>
                 <w:webHidden/>
               </w:rPr>
-              <w:t>3</w:t>
+              <w:t>4</w:t>
             </w:r>
             <w:r>
               <w:rPr>
@@ -715,9 +715,9 @@
         </w:p>
         <w:p>
           <w:pPr>
-            <w:pStyle w:val="Verzeichnis2"/>
+            <w:pStyle w:val="Verzeichnis1"/>
             <w:tabs>
-              <w:tab w:val="left" w:pos="3445"/>
+              <w:tab w:val="left" w:pos="440"/>
               <w:tab w:val="right" w:leader="dot" w:pos="9062"/>
             </w:tabs>
             <w:rPr>
@@ -726,13 +726,13 @@
               <w:lang w:eastAsia="de-DE"/>
             </w:rPr>
           </w:pPr>
-          <w:hyperlink w:anchor="_Toc500344767" w:history="1">
+          <w:hyperlink w:anchor="_Toc500594634" w:history="1">
             <w:r>
               <w:rPr>
                 <w:rStyle w:val="Hyperlink"/>
                 <w:noProof/>
               </w:rPr>
-              <w:t>2.1</w:t>
+              <w:t>3</w:t>
             </w:r>
             <w:r>
               <w:rPr>
@@ -747,7 +747,7 @@
                 <w:rStyle w:val="Hyperlink"/>
                 <w:noProof/>
               </w:rPr>
-              <w:t>Zustandsübergangsbaum</w:t>
+              <w:t>Testfallableitung</w:t>
             </w:r>
             <w:r>
               <w:rPr>
@@ -768,7 +768,7 @@
                 <w:noProof/>
                 <w:webHidden/>
               </w:rPr>
-              <w:instrText xml:space="preserve"> PAGEREF _Toc500344767 \h </w:instrText>
+              <w:instrText xml:space="preserve"> PAGEREF _Toc500594634 \h </w:instrText>
             </w:r>
             <w:r>
               <w:rPr>
@@ -788,7 +788,7 @@
                 <w:noProof/>
                 <w:webHidden/>
               </w:rPr>
-              <w:t>3</w:t>
+              <w:t>4</w:t>
             </w:r>
             <w:r>
               <w:rPr>
@@ -803,7 +803,7 @@
           <w:pPr>
             <w:pStyle w:val="Verzeichnis2"/>
             <w:tabs>
-              <w:tab w:val="left" w:pos="3445"/>
+              <w:tab w:val="left" w:pos="880"/>
               <w:tab w:val="right" w:leader="dot" w:pos="9062"/>
             </w:tabs>
             <w:rPr>
@@ -812,13 +812,13 @@
               <w:lang w:eastAsia="de-DE"/>
             </w:rPr>
           </w:pPr>
-          <w:hyperlink w:anchor="_Toc500344768" w:history="1">
+          <w:hyperlink w:anchor="_Toc500594635" w:history="1">
             <w:r>
               <w:rPr>
                 <w:rStyle w:val="Hyperlink"/>
                 <w:noProof/>
               </w:rPr>
-              <w:t>2.2</w:t>
+              <w:t>3.1</w:t>
             </w:r>
             <w:r>
               <w:rPr>
@@ -833,6 +833,92 @@
                 <w:rStyle w:val="Hyperlink"/>
                 <w:noProof/>
               </w:rPr>
+              <w:t>Zustandsübergangsbaum</w:t>
+            </w:r>
+            <w:r>
+              <w:rPr>
+                <w:noProof/>
+                <w:webHidden/>
+              </w:rPr>
+              <w:tab/>
+            </w:r>
+            <w:r>
+              <w:rPr>
+                <w:noProof/>
+                <w:webHidden/>
+              </w:rPr>
+              <w:fldChar w:fldCharType="begin"/>
+            </w:r>
+            <w:r>
+              <w:rPr>
+                <w:noProof/>
+                <w:webHidden/>
+              </w:rPr>
+              <w:instrText xml:space="preserve"> PAGEREF _Toc500594635 \h </w:instrText>
+            </w:r>
+            <w:r>
+              <w:rPr>
+                <w:noProof/>
+                <w:webHidden/>
+              </w:rPr>
+            </w:r>
+            <w:r>
+              <w:rPr>
+                <w:noProof/>
+                <w:webHidden/>
+              </w:rPr>
+              <w:fldChar w:fldCharType="separate"/>
+            </w:r>
+            <w:r>
+              <w:rPr>
+                <w:noProof/>
+                <w:webHidden/>
+              </w:rPr>
+              <w:t>4</w:t>
+            </w:r>
+            <w:r>
+              <w:rPr>
+                <w:noProof/>
+                <w:webHidden/>
+              </w:rPr>
+              <w:fldChar w:fldCharType="end"/>
+            </w:r>
+          </w:hyperlink>
+        </w:p>
+        <w:p>
+          <w:pPr>
+            <w:pStyle w:val="Verzeichnis2"/>
+            <w:tabs>
+              <w:tab w:val="left" w:pos="880"/>
+              <w:tab w:val="right" w:leader="dot" w:pos="9062"/>
+            </w:tabs>
+            <w:rPr>
+              <w:rFonts w:asciiTheme="minorHAnsi" w:eastAsiaTheme="minorEastAsia" w:hAnsiTheme="minorHAnsi" w:cstheme="minorBidi"/>
+              <w:noProof/>
+              <w:lang w:eastAsia="de-DE"/>
+            </w:rPr>
+          </w:pPr>
+          <w:hyperlink w:anchor="_Toc500594636" w:history="1">
+            <w:r>
+              <w:rPr>
+                <w:rStyle w:val="Hyperlink"/>
+                <w:noProof/>
+              </w:rPr>
+              <w:t>3.2</w:t>
+            </w:r>
+            <w:r>
+              <w:rPr>
+                <w:rFonts w:asciiTheme="minorHAnsi" w:eastAsiaTheme="minorEastAsia" w:hAnsiTheme="minorHAnsi" w:cstheme="minorBidi"/>
+                <w:noProof/>
+                <w:lang w:eastAsia="de-DE"/>
+              </w:rPr>
+              <w:tab/>
+            </w:r>
+            <w:r>
+              <w:rPr>
+                <w:rStyle w:val="Hyperlink"/>
+                <w:noProof/>
+              </w:rPr>
               <w:t>Sequence Diagram</w:t>
             </w:r>
             <w:r>
@@ -854,7 +940,7 @@
                 <w:noProof/>
                 <w:webHidden/>
               </w:rPr>
-              <w:instrText xml:space="preserve"> PAGEREF _Toc500344768 \h </w:instrText>
+              <w:instrText xml:space="preserve"> PAGEREF _Toc500594636 \h </w:instrText>
             </w:r>
             <w:r>
               <w:rPr>
@@ -874,7 +960,7 @@
                 <w:noProof/>
                 <w:webHidden/>
               </w:rPr>
-              <w:t>3</w:t>
+              <w:t>5</w:t>
             </w:r>
             <w:r>
               <w:rPr>
@@ -945,7 +1031,7 @@
           <w:numId w:val="0"/>
         </w:numPr>
       </w:pPr>
-      <w:bookmarkStart w:id="2" w:name="_Toc500344760"/>
+      <w:bookmarkStart w:id="2" w:name="_Toc500594627"/>
       <w:r>
         <w:lastRenderedPageBreak/>
         <w:t>Dokumentorganisation</w:t>
@@ -961,7 +1047,7 @@
         </w:numPr>
       </w:pPr>
       <w:bookmarkStart w:id="3" w:name="__RefHeading___Toc308008029"/>
-      <w:bookmarkStart w:id="4" w:name="_Toc500344761"/>
+      <w:bookmarkStart w:id="4" w:name="_Toc500594628"/>
       <w:bookmarkEnd w:id="3"/>
       <w:r>
         <w:t>Autorenliste</w:t>
@@ -1155,13 +1241,8 @@
           </w:tcPr>
           <w:p>
             <w:r>
-              <w:t xml:space="preserve">Frederic </w:t>
-            </w:r>
-            <w:proofErr w:type="spellStart"/>
-            <w:r>
-              <w:t>Dlugi</w:t>
-            </w:r>
-            <w:proofErr w:type="spellEnd"/>
+              <w:t>Frederic Dlugi</w:t>
+            </w:r>
           </w:p>
         </w:tc>
       </w:tr>
@@ -1175,7 +1256,7 @@
         </w:numPr>
       </w:pPr>
       <w:bookmarkStart w:id="5" w:name="__RefHeading___Toc308008030"/>
-      <w:bookmarkStart w:id="6" w:name="_Toc500344762"/>
+      <w:bookmarkStart w:id="6" w:name="_Toc500594629"/>
       <w:bookmarkEnd w:id="5"/>
       <w:r>
         <w:t>Versionen</w:t>
@@ -1581,6 +1662,9 @@
               <w:snapToGrid w:val="0"/>
               <w:spacing w:after="0" w:line="240" w:lineRule="auto"/>
             </w:pPr>
+            <w:r>
+              <w:t>0.9</w:t>
+            </w:r>
           </w:p>
         </w:tc>
         <w:tc>
@@ -1597,6 +1681,9 @@
               <w:snapToGrid w:val="0"/>
               <w:spacing w:after="0" w:line="240" w:lineRule="auto"/>
             </w:pPr>
+            <w:r>
+              <w:t>09.12.2017</w:t>
+            </w:r>
           </w:p>
         </w:tc>
         <w:tc>
@@ -1613,6 +1700,9 @@
               <w:snapToGrid w:val="0"/>
               <w:spacing w:after="0" w:line="240" w:lineRule="auto"/>
             </w:pPr>
+            <w:r>
+              <w:t>MAX</w:t>
+            </w:r>
           </w:p>
         </w:tc>
         <w:tc>
@@ -1629,6 +1719,9 @@
             <w:pPr>
               <w:spacing w:after="0" w:line="240" w:lineRule="auto"/>
             </w:pPr>
+            <w:r>
+              <w:t>Einleitung geschrieben</w:t>
+            </w:r>
           </w:p>
         </w:tc>
       </w:tr>
@@ -1647,6 +1740,9 @@
               <w:snapToGrid w:val="0"/>
               <w:spacing w:after="0" w:line="240" w:lineRule="auto"/>
             </w:pPr>
+            <w:r>
+              <w:t>1.0</w:t>
+            </w:r>
           </w:p>
         </w:tc>
         <w:tc>
@@ -1663,6 +1759,9 @@
               <w:snapToGrid w:val="0"/>
               <w:spacing w:after="0" w:line="240" w:lineRule="auto"/>
             </w:pPr>
+            <w:r>
+              <w:t>09.12.2017</w:t>
+            </w:r>
           </w:p>
         </w:tc>
         <w:tc>
@@ -1679,6 +1778,9 @@
               <w:snapToGrid w:val="0"/>
               <w:spacing w:after="0" w:line="240" w:lineRule="auto"/>
             </w:pPr>
+            <w:r>
+              <w:t>MAX</w:t>
+            </w:r>
           </w:p>
         </w:tc>
         <w:tc>
@@ -1699,6 +1801,12 @@
                 <w:color w:val="000000" w:themeColor="text1"/>
               </w:rPr>
             </w:pPr>
+            <w:r>
+              <w:rPr>
+                <w:color w:val="000000" w:themeColor="text1"/>
+              </w:rPr>
+              <w:t>Systemkontext beschrieben</w:t>
+            </w:r>
           </w:p>
         </w:tc>
       </w:tr>
@@ -1706,6 +1814,37 @@
     <w:p/>
     <w:p>
       <w:pPr>
+        <w:pStyle w:val="berschrift1"/>
+      </w:pPr>
+      <w:bookmarkStart w:id="7" w:name="_Toc500594630"/>
+      <w:r>
+        <w:t>Einleitung</w:t>
+      </w:r>
+      <w:bookmarkEnd w:id="7"/>
+    </w:p>
+    <w:p>
+      <w:r>
+        <w:t xml:space="preserve">In dieser Praktikumsaufgabe wurden verschiedene Modelle für eine Luft-Simulation einer Fertigungszelle entwickelt. In diesem Beispiel soll eine Steuereinheit für die Luftfeuchtigkeit modelliert werden, die über ein Belüftungs-Tor, sowie eine Ab- und </w:t>
+      </w:r>
+      <w:proofErr w:type="spellStart"/>
+      <w:r>
+        <w:t>Zuluftpumpe</w:t>
+      </w:r>
+      <w:proofErr w:type="spellEnd"/>
+      <w:r>
+        <w:t xml:space="preserve"> und einen Luftbefeuchter die Luftfeuchtigkeit in einem optimalen Bereich hält. Es wurden ein Systemkontextdiagramm, ein Sequenzdiagramm, sowie eine State-</w:t>
+      </w:r>
+      <w:proofErr w:type="spellStart"/>
+      <w:r>
+        <w:t>Machine</w:t>
+      </w:r>
+      <w:proofErr w:type="spellEnd"/>
+      <w:r>
+        <w:t xml:space="preserve"> für diesen Kontext entwickelt.</w:t>
+      </w:r>
+    </w:p>
+    <w:p>
+      <w:pPr>
         <w:suppressAutoHyphens w:val="0"/>
         <w:spacing w:after="160" w:line="259" w:lineRule="auto"/>
       </w:pPr>
@@ -1717,7 +1856,7 @@
       <w:pPr>
         <w:pStyle w:val="berschrift1"/>
       </w:pPr>
-      <w:bookmarkStart w:id="7" w:name="_Toc500344763"/>
+      <w:bookmarkStart w:id="8" w:name="_Toc500594631"/>
       <w:r>
         <w:lastRenderedPageBreak/>
         <w:t xml:space="preserve">Spezifikation der </w:t>
@@ -1726,25 +1865,123 @@
       <w:r>
         <w:t>Statemachine</w:t>
       </w:r>
-      <w:bookmarkEnd w:id="7"/>
+      <w:bookmarkEnd w:id="8"/>
       <w:proofErr w:type="spellEnd"/>
     </w:p>
     <w:p>
       <w:pPr>
         <w:pStyle w:val="berschrift2"/>
       </w:pPr>
-      <w:bookmarkStart w:id="8" w:name="_Toc500344764"/>
+      <w:bookmarkStart w:id="9" w:name="_Toc500594632"/>
       <w:r>
         <w:t>Systemkontextdiagramm</w:t>
       </w:r>
-      <w:bookmarkEnd w:id="8"/>
+      <w:bookmarkEnd w:id="9"/>
     </w:p>
     <w:p/>
-    <w:bookmarkStart w:id="9" w:name="_GoBack"/>
-    <w:bookmarkEnd w:id="9"/>
     <w:p>
       <w:r>
-        <w:object w:dxaOrig="14686" w:dyaOrig="9361" w14:anchorId="11F9D313">
+        <w:fldChar w:fldCharType="begin"/>
+      </w:r>
+      <w:r>
+        <w:instrText xml:space="preserve"> LINK Visio.Drawing.15 "D:\\franek\\Documents\\Programming\\Java\\SE1\\Praktikum 3\\Systemkontextdiagramm.vsdx" "" \a \p \f 0 </w:instrText>
+      </w:r>
+      <w:r>
+        <w:fldChar w:fldCharType="separate"/>
+      </w:r>
+      <w:r>
+        <w:rPr>
+          <w:noProof/>
+        </w:rPr>
+        <w:drawing>
+          <wp:inline distT="0" distB="0" distL="0" distR="0" wp14:anchorId="5D1B3BCE" wp14:editId="5C8326F0">
+            <wp:extent cx="6252210" cy="3966210"/>
+            <wp:effectExtent l="0" t="0" r="0" b="0"/>
+            <wp:docPr id="1" name="Grafik 1"/>
+            <wp:cNvGraphicFramePr>
+              <a:graphicFrameLocks xmlns:a="http://schemas.openxmlformats.org/drawingml/2006/main" noChangeAspect="1"/>
+            </wp:cNvGraphicFramePr>
+            <a:graphic xmlns:a="http://schemas.openxmlformats.org/drawingml/2006/main">
+              <a:graphicData uri="http://schemas.openxmlformats.org/drawingml/2006/picture">
+                <pic:pic xmlns:pic="http://schemas.openxmlformats.org/drawingml/2006/picture">
+                  <pic:nvPicPr>
+                    <pic:cNvPr id="0" name="Object 14"/>
+                    <pic:cNvPicPr>
+                      <a:picLocks noChangeAspect="1" noChangeArrowheads="1"/>
+                    </pic:cNvPicPr>
+                  </pic:nvPicPr>
+                  <pic:blipFill>
+                    <a:blip r:embed="rId5">
+                      <a:extLst>
+                        <a:ext uri="{28A0092B-C50C-407E-A947-70E740481C1C}">
+                          <a14:useLocalDpi xmlns:a14="http://schemas.microsoft.com/office/drawing/2010/main" val="0"/>
+                        </a:ext>
+                      </a:extLst>
+                    </a:blip>
+                    <a:srcRect/>
+                    <a:stretch>
+                      <a:fillRect/>
+                    </a:stretch>
+                  </pic:blipFill>
+                  <pic:spPr bwMode="auto">
+                    <a:xfrm>
+                      <a:off x="0" y="0"/>
+                      <a:ext cx="6252210" cy="3966210"/>
+                    </a:xfrm>
+                    <a:prstGeom prst="rect">
+                      <a:avLst/>
+                    </a:prstGeom>
+                    <a:noFill/>
+                    <a:ln>
+                      <a:noFill/>
+                    </a:ln>
+                  </pic:spPr>
+                </pic:pic>
+              </a:graphicData>
+            </a:graphic>
+          </wp:inline>
+        </w:drawing>
+      </w:r>
+      <w:r>
+        <w:fldChar w:fldCharType="end"/>
+      </w:r>
+    </w:p>
+    <w:p>
+      <w:r>
+        <w:t xml:space="preserve">Im Zentrum unseres Systemkontextdiagramms steht </w:t>
+      </w:r>
+      <w:r>
+        <w:t>ein Controller. Dieser reagiert mit allen Geräten um die Luftfeuchtigkeit im optimalen Bereich zu halten. Außerdem werden über zwei Lampen gewisse Aktionen der Kontrollgeräte angezeigt. Z.B. das Schließen oder Öffnen des Tores. Im Fehlerzustand muss der Controller manuell von einer Person bedient werden, damit gewährleistet wird, dass alle Systeme korrekt arbeiten.</w:t>
+      </w:r>
+    </w:p>
+    <w:p>
+      <w:pPr>
+        <w:pStyle w:val="berschrift2"/>
+      </w:pPr>
+      <w:bookmarkStart w:id="10" w:name="_Toc500594633"/>
+      <w:r>
+        <w:lastRenderedPageBreak/>
+        <w:t xml:space="preserve">State </w:t>
+      </w:r>
+      <w:proofErr w:type="spellStart"/>
+      <w:r>
+        <w:t>Machine</w:t>
+      </w:r>
+      <w:bookmarkEnd w:id="10"/>
+      <w:proofErr w:type="spellEnd"/>
+    </w:p>
+    <w:p>
+      <w:r>
+        <w:fldChar w:fldCharType="begin"/>
+      </w:r>
+      <w:r>
+        <w:instrText xml:space="preserve"> LINK Visio.Drawing.15 "D:\\franek\\Documents\\Programming\\Java\\SE1\\Praktikum 3\\StateMachine.vsdx" "" \a \p \f 0 </w:instrText>
+      </w:r>
+      <w:r>
+        <w:fldChar w:fldCharType="separate"/>
+      </w:r>
+      <w:r>
+        <w:object w:dxaOrig="16110" w:dyaOrig="11326" w14:anchorId="37F2D1E9">
           <v:shapetype id="_x0000_t75" coordsize="21600,21600" o:spt="75" o:preferrelative="t" path="m@4@5l@4@11@9@11@9@5xe" filled="f" stroked="f">
             <v:stroke joinstyle="miter"/>
             <v:formulas>
@@ -1764,10 +2001,82 @@
             <v:path o:extrusionok="f" gradientshapeok="t" o:connecttype="rect"/>
             <o:lock v:ext="edit" aspectratio="t"/>
           </v:shapetype>
-          <v:shape id="_x0000_i1030" type="#_x0000_t75" style="width:530.3pt;height:336.85pt" o:ole="">
-            <v:imagedata r:id="rId5" o:title=""/>
+          <v:shape id="_x0000_i1025" type="#_x0000_t75" style="width:505.65pt;height:349.1pt" o:ole="">
+            <v:imagedata r:id="rId6" o:title=""/>
           </v:shape>
-          <o:OLEObject Type="Link" ProgID="Visio.Drawing.15" ShapeID="_x0000_i1030" DrawAspect="Content" r:id="rId6" UpdateMode="Always">
+        </w:object>
+      </w:r>
+      <w:r>
+        <w:fldChar w:fldCharType="end"/>
+      </w:r>
+    </w:p>
+    <w:p>
+      <w:r>
+        <w:t>Dieses Diagramm beschreibt die State-</w:t>
+      </w:r>
+      <w:proofErr w:type="spellStart"/>
+      <w:r>
+        <w:t>Machine</w:t>
+      </w:r>
+      <w:proofErr w:type="spellEnd"/>
+      <w:r>
+        <w:t xml:space="preserve"> der Überwachung der Fertigungszelle. Der Zustand „Pumpen starten“ hält eine Variable welche die Anzahl der gestarteten Pumpen darstellt. Dieser Zustand </w:t>
+      </w:r>
+      <w:proofErr w:type="spellStart"/>
+      <w:r>
+        <w:t>pollt</w:t>
+      </w:r>
+      <w:proofErr w:type="spellEnd"/>
+      <w:r>
+        <w:t xml:space="preserve"> diese Variable entweder 5 Sekunden lang oder bis sie den Wert 2 erreicht. Nach 5 Sekunden </w:t>
+      </w:r>
+      <w:proofErr w:type="spellStart"/>
+      <w:r>
+        <w:t>polling</w:t>
+      </w:r>
+      <w:proofErr w:type="spellEnd"/>
+      <w:r>
+        <w:t xml:space="preserve"> geht die State-</w:t>
+      </w:r>
+      <w:proofErr w:type="spellStart"/>
+      <w:r>
+        <w:t>Machine</w:t>
+      </w:r>
+      <w:proofErr w:type="spellEnd"/>
+      <w:r>
+        <w:t xml:space="preserve"> in den Fehlerzustand über sonst geht sie in den Entfeuchtungszustand über. Alle anderen Zustandsübergänge wurden mittels simpler Events realisiert und sind somit trivial.</w:t>
+      </w:r>
+      <w:bookmarkStart w:id="11" w:name="_GoBack"/>
+      <w:bookmarkEnd w:id="11"/>
+    </w:p>
+    <w:p>
+      <w:pPr>
+        <w:pStyle w:val="berschrift1"/>
+      </w:pPr>
+      <w:bookmarkStart w:id="12" w:name="_Toc500594634"/>
+      <w:r>
+        <w:lastRenderedPageBreak/>
+        <w:t>Testfallableitung</w:t>
+      </w:r>
+      <w:bookmarkEnd w:id="12"/>
+    </w:p>
+    <w:p>
+      <w:pPr>
+        <w:pStyle w:val="berschrift2"/>
+      </w:pPr>
+      <w:bookmarkStart w:id="13" w:name="_Toc500594635"/>
+      <w:r>
+        <w:t>Zustandsübergangsbaum</w:t>
+      </w:r>
+      <w:bookmarkEnd w:id="13"/>
+    </w:p>
+    <w:p>
+      <w:r>
+        <w:object w:dxaOrig="8025" w:dyaOrig="11686" w14:anchorId="74965BA3">
+          <v:shape id="_x0000_i1028" type="#_x0000_t75" style="width:401pt;height:584.35pt" o:ole="">
+            <v:imagedata r:id="rId7" o:title=""/>
+          </v:shape>
+          <o:OLEObject Type="Link" ProgID="Visio.Drawing.15" ShapeID="_x0000_i1028" DrawAspect="Content" r:id="rId8" UpdateMode="Always">
             <o:LinkType>EnhancedMetaFile</o:LinkType>
             <o:LockedField>false</o:LockedField>
             <o:FieldCodes>\f 0</o:FieldCodes>
@@ -1775,100 +2084,12 @@
         </w:object>
       </w:r>
     </w:p>
-    <w:p>
-      <w:pPr>
-        <w:pStyle w:val="berschrift2"/>
-      </w:pPr>
-      <w:bookmarkStart w:id="10" w:name="_Toc500344765"/>
-      <w:r>
-        <w:lastRenderedPageBreak/>
-        <w:t xml:space="preserve">State </w:t>
-      </w:r>
-      <w:proofErr w:type="spellStart"/>
-      <w:r>
-        <w:t>Machine</w:t>
-      </w:r>
-      <w:bookmarkEnd w:id="10"/>
-      <w:proofErr w:type="spellEnd"/>
-    </w:p>
-    <w:p>
-      <w:r>
-        <w:object w:dxaOrig="16110" w:dyaOrig="11326" w14:anchorId="37F2D1E9">
-          <v:shape id="_x0000_i1032" type="#_x0000_t75" style="width:651.15pt;height:450.15pt" o:ole="">
-            <v:imagedata r:id="rId7" o:title=""/>
-          </v:shape>
-          <o:OLEObject Type="Link" ProgID="Visio.Drawing.15" ShapeID="_x0000_i1032" DrawAspect="Content" r:id="rId8" UpdateMode="Always">
-            <o:LinkType>EnhancedMetaFile</o:LinkType>
-            <o:LockedField>false</o:LockedField>
-            <o:FieldCodes>\f 0</o:FieldCodes>
-          </o:OLEObject>
-        </w:object>
-      </w:r>
-    </w:p>
-    <w:p>
-      <w:r>
-        <w:t>Dieses Diagramm beschreibt die State-</w:t>
-      </w:r>
-      <w:proofErr w:type="spellStart"/>
-      <w:r>
-        <w:t>Machine</w:t>
-      </w:r>
-      <w:proofErr w:type="spellEnd"/>
-      <w:r>
-        <w:t xml:space="preserve"> der Überwachung der Fertigungszelle. Der Zustand „Pumpen starten“ hält eine Variable welche die Anzahl der gestarteten Pumpen darstellt. Dieser Zustand </w:t>
-      </w:r>
-      <w:proofErr w:type="spellStart"/>
-      <w:r>
-        <w:t>pollt</w:t>
-      </w:r>
-      <w:proofErr w:type="spellEnd"/>
-      <w:r>
-        <w:t xml:space="preserve"> diese Variable entweder 5 Sekunden lang oder bis sie den Wert 2 erreicht. Nach 5 Sekunden </w:t>
-      </w:r>
-      <w:proofErr w:type="spellStart"/>
-      <w:r>
-        <w:t>polling</w:t>
-      </w:r>
-      <w:proofErr w:type="spellEnd"/>
-      <w:r>
-        <w:t xml:space="preserve"> geht die State-</w:t>
-      </w:r>
-      <w:proofErr w:type="spellStart"/>
-      <w:r>
-        <w:t>Machine</w:t>
-      </w:r>
-      <w:proofErr w:type="spellEnd"/>
-      <w:r>
-        <w:t xml:space="preserve"> in den Fehlerzustand über sonst geht sie in den Entfeuchtungszustand über. Alle anderen Zustandsübergänge wurden mittels simpler Events realisiert und sind somit trivial.</w:t>
-      </w:r>
-    </w:p>
-    <w:p>
-      <w:pPr>
-        <w:pStyle w:val="berschrift1"/>
-      </w:pPr>
-      <w:bookmarkStart w:id="11" w:name="_Toc500344766"/>
-      <w:r>
-        <w:t>Testfallableitung</w:t>
-      </w:r>
-      <w:bookmarkEnd w:id="11"/>
-    </w:p>
-    <w:p>
-      <w:pPr>
-        <w:pStyle w:val="berschrift2"/>
-      </w:pPr>
-      <w:bookmarkStart w:id="12" w:name="_Toc500344767"/>
-      <w:r>
-        <w:t>Zustandsübergangsbaum</w:t>
-      </w:r>
-      <w:bookmarkEnd w:id="12"/>
-    </w:p>
-    <w:p/>
     <w:p/>
     <w:p>
       <w:pPr>
         <w:pStyle w:val="berschrift2"/>
       </w:pPr>
-      <w:bookmarkStart w:id="13" w:name="_Toc500344768"/>
+      <w:bookmarkStart w:id="14" w:name="_Toc500594636"/>
       <w:proofErr w:type="spellStart"/>
       <w:r>
         <w:lastRenderedPageBreak/>
@@ -1882,35 +2103,49 @@
       <w:r>
         <w:t>Diagram</w:t>
       </w:r>
-      <w:bookmarkEnd w:id="13"/>
+      <w:bookmarkEnd w:id="14"/>
       <w:proofErr w:type="spellEnd"/>
     </w:p>
     <w:p>
       <w:r>
+        <w:fldChar w:fldCharType="begin"/>
+      </w:r>
+      <w:r>
+        <w:instrText xml:space="preserve"> LINK Visio.Drawing.15 "D:\\franek\\Documents\\Programming\\Java\\SE1\\Praktikum 3\\SequenceDiagramm.vsdx" "" \a \p \f 0 </w:instrText>
+      </w:r>
+      <w:r>
+        <w:fldChar w:fldCharType="separate"/>
+      </w:r>
+      <w:r>
         <w:object w:dxaOrig="15481" w:dyaOrig="10095" w14:anchorId="6A713F65">
-          <v:shape id="_x0000_i1034" type="#_x0000_t75" style="width:497.1pt;height:321.8pt" o:ole="">
+          <v:shape id="_x0000_i1026" type="#_x0000_t75" style="width:497.3pt;height:322.35pt" o:ole="">
             <v:imagedata r:id="rId9" o:title=""/>
           </v:shape>
-          <o:OLEObject Type="Link" ProgID="Visio.Drawing.15" ShapeID="_x0000_i1034" DrawAspect="Content" r:id="rId10" UpdateMode="Always">
-            <o:LinkType>EnhancedMetaFile</o:LinkType>
-            <o:LockedField>false</o:LockedField>
-            <o:FieldCodes>\f 0</o:FieldCodes>
-          </o:OLEObject>
         </w:object>
+      </w:r>
+      <w:r>
+        <w:fldChar w:fldCharType="end"/>
       </w:r>
     </w:p>
     <w:p>
       <w:r>
+        <w:fldChar w:fldCharType="begin"/>
+      </w:r>
+      <w:r>
+        <w:instrText xml:space="preserve"> LINK Visio.Drawing.15 "D:\\franek\\Documents\\Programming\\Java\\SE1\\Praktikum 3\\Klassendiagramm.vsdx" "" \a \p \f 0 </w:instrText>
+      </w:r>
+      <w:r>
+        <w:fldChar w:fldCharType="separate"/>
+      </w:r>
+      <w:r>
         <w:object w:dxaOrig="15151" w:dyaOrig="8041" w14:anchorId="0F51F4E7">
-          <v:shape id="_x0000_i1036" type="#_x0000_t75" style="width:472.05pt;height:248.55pt" o:ole="">
-            <v:imagedata r:id="rId11" o:title=""/>
+          <v:shape id="_x0000_i1027" type="#_x0000_t75" style="width:472.2pt;height:248.65pt" o:ole="">
+            <v:imagedata r:id="rId10" o:title=""/>
           </v:shape>
-          <o:OLEObject Type="Link" ProgID="Visio.Drawing.15" ShapeID="_x0000_i1036" DrawAspect="Content" r:id="rId12" UpdateMode="Always">
-            <o:LinkType>EnhancedMetaFile</o:LinkType>
-            <o:LockedField>false</o:LockedField>
-            <o:FieldCodes>\f 0</o:FieldCodes>
-          </o:OLEObject>
         </w:object>
+      </w:r>
+      <w:r>
+        <w:fldChar w:fldCharType="end"/>
       </w:r>
     </w:p>
     <w:p/>

--- a/Praktikum 3/Report.docx
+++ b/Praktikum 3/Report.docx
@@ -10,19 +10,13 @@
           <w:bCs/>
         </w:rPr>
       </w:pPr>
-      <w:proofErr w:type="spellStart"/>
+      <w:bookmarkStart w:id="0" w:name="_GoBack"/>
+      <w:bookmarkEnd w:id="0"/>
       <w:r>
         <w:rPr>
           <w:lang w:val="en-GB"/>
         </w:rPr>
-        <w:t>Reaktives</w:t>
-      </w:r>
-      <w:proofErr w:type="spellEnd"/>
-      <w:r>
-        <w:rPr>
-          <w:lang w:val="en-GB"/>
-        </w:rPr>
-        <w:t xml:space="preserve"> System </w:t>
+        <w:t xml:space="preserve">Reaktives System </w:t>
       </w:r>
       <w:r>
         <w:rPr>
@@ -59,11 +53,11 @@
       <w:pPr>
         <w:pStyle w:val="Gitternetztabelle31"/>
       </w:pPr>
-      <w:bookmarkStart w:id="0" w:name="_Toc500594626"/>
+      <w:bookmarkStart w:id="1" w:name="_Toc500594626"/>
       <w:r>
         <w:t>Inhalt</w:t>
       </w:r>
-      <w:bookmarkEnd w:id="0"/>
+      <w:bookmarkEnd w:id="1"/>
     </w:p>
     <w:sdt>
       <w:sdtPr>
@@ -1017,8 +1011,8 @@
           <w:szCs w:val="28"/>
         </w:rPr>
       </w:pPr>
-      <w:bookmarkStart w:id="1" w:name="__RefHeading___Toc308008028"/>
-      <w:bookmarkEnd w:id="1"/>
+      <w:bookmarkStart w:id="2" w:name="__RefHeading___Toc308008028"/>
+      <w:bookmarkEnd w:id="2"/>
       <w:r>
         <w:br w:type="page"/>
       </w:r>
@@ -1031,12 +1025,12 @@
           <w:numId w:val="0"/>
         </w:numPr>
       </w:pPr>
-      <w:bookmarkStart w:id="2" w:name="_Toc500594627"/>
+      <w:bookmarkStart w:id="3" w:name="_Toc500594627"/>
       <w:r>
         <w:lastRenderedPageBreak/>
         <w:t>Dokumentorganisation</w:t>
       </w:r>
-      <w:bookmarkEnd w:id="2"/>
+      <w:bookmarkEnd w:id="3"/>
     </w:p>
     <w:p>
       <w:pPr>
@@ -1046,13 +1040,13 @@
           <w:numId w:val="0"/>
         </w:numPr>
       </w:pPr>
-      <w:bookmarkStart w:id="3" w:name="__RefHeading___Toc308008029"/>
-      <w:bookmarkStart w:id="4" w:name="_Toc500594628"/>
-      <w:bookmarkEnd w:id="3"/>
+      <w:bookmarkStart w:id="4" w:name="__RefHeading___Toc308008029"/>
+      <w:bookmarkStart w:id="5" w:name="_Toc500594628"/>
+      <w:bookmarkEnd w:id="4"/>
       <w:r>
         <w:t>Autorenliste</w:t>
       </w:r>
-      <w:bookmarkEnd w:id="4"/>
+      <w:bookmarkEnd w:id="5"/>
     </w:p>
     <w:tbl>
       <w:tblPr>
@@ -1255,13 +1249,13 @@
           <w:numId w:val="0"/>
         </w:numPr>
       </w:pPr>
-      <w:bookmarkStart w:id="5" w:name="__RefHeading___Toc308008030"/>
-      <w:bookmarkStart w:id="6" w:name="_Toc500594629"/>
-      <w:bookmarkEnd w:id="5"/>
+      <w:bookmarkStart w:id="6" w:name="__RefHeading___Toc308008030"/>
+      <w:bookmarkStart w:id="7" w:name="_Toc500594629"/>
+      <w:bookmarkEnd w:id="6"/>
       <w:r>
         <w:t>Versionen</w:t>
       </w:r>
-      <w:bookmarkEnd w:id="6"/>
+      <w:bookmarkEnd w:id="7"/>
     </w:p>
     <w:tbl>
       <w:tblPr>
@@ -1634,15 +1628,7 @@
               <w:spacing w:after="0" w:line="240" w:lineRule="auto"/>
             </w:pPr>
             <w:r>
-              <w:t xml:space="preserve">Verknüpfen der </w:t>
-            </w:r>
-            <w:proofErr w:type="spellStart"/>
-            <w:r>
-              <w:t>VisioDokumente</w:t>
-            </w:r>
-            <w:proofErr w:type="spellEnd"/>
-            <w:r>
-              <w:t xml:space="preserve"> in Word!</w:t>
+              <w:t>Verknüpfen der VisioDokumente in Word!</w:t>
             </w:r>
           </w:p>
         </w:tc>
@@ -1816,31 +1802,15 @@
       <w:pPr>
         <w:pStyle w:val="berschrift1"/>
       </w:pPr>
-      <w:bookmarkStart w:id="7" w:name="_Toc500594630"/>
+      <w:bookmarkStart w:id="8" w:name="_Toc500594630"/>
       <w:r>
         <w:t>Einleitung</w:t>
       </w:r>
-      <w:bookmarkEnd w:id="7"/>
+      <w:bookmarkEnd w:id="8"/>
     </w:p>
     <w:p>
       <w:r>
-        <w:t xml:space="preserve">In dieser Praktikumsaufgabe wurden verschiedene Modelle für eine Luft-Simulation einer Fertigungszelle entwickelt. In diesem Beispiel soll eine Steuereinheit für die Luftfeuchtigkeit modelliert werden, die über ein Belüftungs-Tor, sowie eine Ab- und </w:t>
-      </w:r>
-      <w:proofErr w:type="spellStart"/>
-      <w:r>
-        <w:t>Zuluftpumpe</w:t>
-      </w:r>
-      <w:proofErr w:type="spellEnd"/>
-      <w:r>
-        <w:t xml:space="preserve"> und einen Luftbefeuchter die Luftfeuchtigkeit in einem optimalen Bereich hält. Es wurden ein Systemkontextdiagramm, ein Sequenzdiagramm, sowie eine State-</w:t>
-      </w:r>
-      <w:proofErr w:type="spellStart"/>
-      <w:r>
-        <w:t>Machine</w:t>
-      </w:r>
-      <w:proofErr w:type="spellEnd"/>
-      <w:r>
-        <w:t xml:space="preserve"> für diesen Kontext entwickelt.</w:t>
+        <w:t>In dieser Praktikumsaufgabe wurden verschiedene Modelle für eine Luft-Simulation einer Fertigungszelle entwickelt. In diesem Beispiel soll eine Steuereinheit für die Luftfeuchtigkeit modelliert werden, die über ein Belüftungs-Tor, sowie eine Ab- und Zuluftpumpe und einen Luftbefeuchter die Luftfeuchtigkeit in einem optimalen Bereich hält. Es wurden ein Systemkontextdiagramm, ein Sequenzdiagramm, sowie eine State-Machine für diesen Kontext entwickelt.</w:t>
       </w:r>
     </w:p>
     <w:p>
@@ -1856,132 +1826,30 @@
       <w:pPr>
         <w:pStyle w:val="berschrift1"/>
       </w:pPr>
-      <w:bookmarkStart w:id="8" w:name="_Toc500594631"/>
+      <w:bookmarkStart w:id="9" w:name="_Toc500594631"/>
       <w:r>
         <w:lastRenderedPageBreak/>
-        <w:t xml:space="preserve">Spezifikation der </w:t>
+        <w:t>Spezifikation der Statemachine</w:t>
       </w:r>
-      <w:proofErr w:type="spellStart"/>
-      <w:r>
-        <w:t>Statemachine</w:t>
-      </w:r>
-      <w:bookmarkEnd w:id="8"/>
-      <w:proofErr w:type="spellEnd"/>
+      <w:bookmarkEnd w:id="9"/>
     </w:p>
     <w:p>
       <w:pPr>
         <w:pStyle w:val="berschrift2"/>
       </w:pPr>
-      <w:bookmarkStart w:id="9" w:name="_Toc500594632"/>
+      <w:bookmarkStart w:id="10" w:name="_Toc500594632"/>
       <w:r>
         <w:t>Systemkontextdiagramm</w:t>
       </w:r>
-      <w:bookmarkEnd w:id="9"/>
+      <w:bookmarkEnd w:id="10"/>
     </w:p>
     <w:p/>
     <w:p>
       <w:r>
-        <w:fldChar w:fldCharType="begin"/>
-      </w:r>
-      <w:r>
-        <w:instrText xml:space="preserve"> LINK Visio.Drawing.15 "D:\\franek\\Documents\\Programming\\Java\\SE1\\Praktikum 3\\Systemkontextdiagramm.vsdx" "" \a \p \f 0 </w:instrText>
-      </w:r>
-      <w:r>
-        <w:fldChar w:fldCharType="separate"/>
-      </w:r>
-      <w:r>
         <w:rPr>
           <w:noProof/>
         </w:rPr>
-        <w:drawing>
-          <wp:inline distT="0" distB="0" distL="0" distR="0" wp14:anchorId="5D1B3BCE" wp14:editId="5C8326F0">
-            <wp:extent cx="6252210" cy="3966210"/>
-            <wp:effectExtent l="0" t="0" r="0" b="0"/>
-            <wp:docPr id="1" name="Grafik 1"/>
-            <wp:cNvGraphicFramePr>
-              <a:graphicFrameLocks xmlns:a="http://schemas.openxmlformats.org/drawingml/2006/main" noChangeAspect="1"/>
-            </wp:cNvGraphicFramePr>
-            <a:graphic xmlns:a="http://schemas.openxmlformats.org/drawingml/2006/main">
-              <a:graphicData uri="http://schemas.openxmlformats.org/drawingml/2006/picture">
-                <pic:pic xmlns:pic="http://schemas.openxmlformats.org/drawingml/2006/picture">
-                  <pic:nvPicPr>
-                    <pic:cNvPr id="0" name="Object 14"/>
-                    <pic:cNvPicPr>
-                      <a:picLocks noChangeAspect="1" noChangeArrowheads="1"/>
-                    </pic:cNvPicPr>
-                  </pic:nvPicPr>
-                  <pic:blipFill>
-                    <a:blip r:embed="rId5">
-                      <a:extLst>
-                        <a:ext uri="{28A0092B-C50C-407E-A947-70E740481C1C}">
-                          <a14:useLocalDpi xmlns:a14="http://schemas.microsoft.com/office/drawing/2010/main" val="0"/>
-                        </a:ext>
-                      </a:extLst>
-                    </a:blip>
-                    <a:srcRect/>
-                    <a:stretch>
-                      <a:fillRect/>
-                    </a:stretch>
-                  </pic:blipFill>
-                  <pic:spPr bwMode="auto">
-                    <a:xfrm>
-                      <a:off x="0" y="0"/>
-                      <a:ext cx="6252210" cy="3966210"/>
-                    </a:xfrm>
-                    <a:prstGeom prst="rect">
-                      <a:avLst/>
-                    </a:prstGeom>
-                    <a:noFill/>
-                    <a:ln>
-                      <a:noFill/>
-                    </a:ln>
-                  </pic:spPr>
-                </pic:pic>
-              </a:graphicData>
-            </a:graphic>
-          </wp:inline>
-        </w:drawing>
-      </w:r>
-      <w:r>
-        <w:fldChar w:fldCharType="end"/>
-      </w:r>
-    </w:p>
-    <w:p>
-      <w:r>
-        <w:t xml:space="preserve">Im Zentrum unseres Systemkontextdiagramms steht </w:t>
-      </w:r>
-      <w:r>
-        <w:t>ein Controller. Dieser reagiert mit allen Geräten um die Luftfeuchtigkeit im optimalen Bereich zu halten. Außerdem werden über zwei Lampen gewisse Aktionen der Kontrollgeräte angezeigt. Z.B. das Schließen oder Öffnen des Tores. Im Fehlerzustand muss der Controller manuell von einer Person bedient werden, damit gewährleistet wird, dass alle Systeme korrekt arbeiten.</w:t>
-      </w:r>
-    </w:p>
-    <w:p>
-      <w:pPr>
-        <w:pStyle w:val="berschrift2"/>
-      </w:pPr>
-      <w:bookmarkStart w:id="10" w:name="_Toc500594633"/>
-      <w:r>
-        <w:lastRenderedPageBreak/>
-        <w:t xml:space="preserve">State </w:t>
-      </w:r>
-      <w:proofErr w:type="spellStart"/>
-      <w:r>
-        <w:t>Machine</w:t>
-      </w:r>
-      <w:bookmarkEnd w:id="10"/>
-      <w:proofErr w:type="spellEnd"/>
-    </w:p>
-    <w:p>
-      <w:r>
-        <w:fldChar w:fldCharType="begin"/>
-      </w:r>
-      <w:r>
-        <w:instrText xml:space="preserve"> LINK Visio.Drawing.15 "D:\\franek\\Documents\\Programming\\Java\\SE1\\Praktikum 3\\StateMachine.vsdx" "" \a \p \f 0 </w:instrText>
-      </w:r>
-      <w:r>
-        <w:fldChar w:fldCharType="separate"/>
-      </w:r>
-      <w:r>
-        <w:object w:dxaOrig="16110" w:dyaOrig="11326" w14:anchorId="37F2D1E9">
+        <w:object w:dxaOrig="16396" w:dyaOrig="11371" w14:anchorId="613E5E0E">
           <v:shapetype id="_x0000_t75" coordsize="21600,21600" o:spt="75" o:preferrelative="t" path="m@4@5l@4@11@9@11@9@5xe" filled="f" stroked="f">
             <v:stroke joinstyle="miter"/>
             <v:formulas>
@@ -2001,53 +1869,57 @@
             <v:path o:extrusionok="f" gradientshapeok="t" o:connecttype="rect"/>
             <o:lock v:ext="edit" aspectratio="t"/>
           </v:shapetype>
-          <v:shape id="_x0000_i1025" type="#_x0000_t75" style="width:505.65pt;height:349.1pt" o:ole="">
-            <v:imagedata r:id="rId6" o:title=""/>
+          <v:shape id="_x0000_i1029" type="#_x0000_t75" style="width:819.55pt;height:568.5pt" o:ole="">
+            <v:imagedata r:id="rId5" o:title=""/>
           </v:shape>
+          <o:OLEObject Type="Link" ProgID="Visio.Drawing.15" ShapeID="_x0000_i1029" DrawAspect="Content" r:id="rId6" UpdateMode="Always">
+            <o:LinkType>EnhancedMetaFile</o:LinkType>
+            <o:LockedField>false</o:LockedField>
+            <o:FieldCodes>\f 0</o:FieldCodes>
+          </o:OLEObject>
         </w:object>
-      </w:r>
-      <w:r>
-        <w:fldChar w:fldCharType="end"/>
       </w:r>
     </w:p>
     <w:p>
       <w:r>
-        <w:t>Dieses Diagramm beschreibt die State-</w:t>
+        <w:t xml:space="preserve">Im Zentrum unseres Systemkontextdiagramms steht </w:t>
       </w:r>
-      <w:proofErr w:type="spellStart"/>
       <w:r>
-        <w:t>Machine</w:t>
+        <w:t xml:space="preserve">ein Controller. Dieser reagiert mit allen Geräten um die Luftfeuchtigkeit im optimalen Bereich zu halten. Außerdem werden über zwei Lampen gewisse Aktionen der Kontrollgeräte angezeigt. Z.B. das Schließen oder Öffnen des Tores. Im </w:t>
       </w:r>
-      <w:proofErr w:type="spellEnd"/>
       <w:r>
-        <w:t xml:space="preserve"> der Überwachung der Fertigungszelle. Der Zustand „Pumpen starten“ hält eine Variable welche die Anzahl der gestarteten Pumpen darstellt. Dieser Zustand </w:t>
+        <w:lastRenderedPageBreak/>
+        <w:t>Fehlerzustand muss der Controller manuell von einer Person bedient werden, damit gewährleistet wird, dass alle Systeme korrekt arbeiten.</w:t>
       </w:r>
-      <w:proofErr w:type="spellStart"/>
+    </w:p>
+    <w:p>
+      <w:pPr>
+        <w:pStyle w:val="berschrift2"/>
+      </w:pPr>
+      <w:bookmarkStart w:id="11" w:name="_Toc500594633"/>
       <w:r>
-        <w:t>pollt</w:t>
+        <w:t>State Machine</w:t>
       </w:r>
-      <w:proofErr w:type="spellEnd"/>
+      <w:bookmarkEnd w:id="11"/>
+    </w:p>
+    <w:p>
       <w:r>
-        <w:t xml:space="preserve"> diese Variable entweder 5 Sekunden lang oder bis sie den Wert 2 erreicht. Nach 5 Sekunden </w:t>
+        <w:object w:dxaOrig="16110" w:dyaOrig="11326" w14:anchorId="37F2D1E9">
+          <v:shape id="_x0000_i1031" type="#_x0000_t75" style="width:505.9pt;height:348.75pt" o:ole="">
+            <v:imagedata r:id="rId7" o:title=""/>
+          </v:shape>
+          <o:OLEObject Type="Link" ProgID="Visio.Drawing.15" ShapeID="_x0000_i1031" DrawAspect="Content" r:id="rId8" UpdateMode="Always">
+            <o:LinkType>EnhancedMetaFile</o:LinkType>
+            <o:LockedField>false</o:LockedField>
+            <o:FieldCodes>\f 0</o:FieldCodes>
+          </o:OLEObject>
+        </w:object>
       </w:r>
-      <w:proofErr w:type="spellStart"/>
+    </w:p>
+    <w:p>
       <w:r>
-        <w:t>polling</w:t>
+        <w:t>Dieses Diagramm beschreibt die State-Machine der Überwachung der Fertigungszelle. Der Zustand „Pumpen starten“ hält eine Variable welche die Anzahl der gestarteten Pumpen darstellt. Dieser Zustand pollt diese Variable entweder 5 Sekunden lang oder bis sie den Wert 2 erreicht. Nach 5 Sekunden polling geht die State-Machine in den Fehlerzustand über sonst geht sie in den Entfeuchtungszustand über. Alle anderen Zustandsübergänge wurden mittels simpler Events realisiert und sind somit trivial.</w:t>
       </w:r>
-      <w:proofErr w:type="spellEnd"/>
-      <w:r>
-        <w:t xml:space="preserve"> geht die State-</w:t>
-      </w:r>
-      <w:proofErr w:type="spellStart"/>
-      <w:r>
-        <w:t>Machine</w:t>
-      </w:r>
-      <w:proofErr w:type="spellEnd"/>
-      <w:r>
-        <w:t xml:space="preserve"> in den Fehlerzustand über sonst geht sie in den Entfeuchtungszustand über. Alle anderen Zustandsübergänge wurden mittels simpler Events realisiert und sind somit trivial.</w:t>
-      </w:r>
-      <w:bookmarkStart w:id="11" w:name="_GoBack"/>
-      <w:bookmarkEnd w:id="11"/>
     </w:p>
     <w:p>
       <w:pPr>
@@ -2073,10 +1945,10 @@
     <w:p>
       <w:r>
         <w:object w:dxaOrig="8025" w:dyaOrig="11686" w14:anchorId="74965BA3">
-          <v:shape id="_x0000_i1028" type="#_x0000_t75" style="width:401pt;height:584.35pt" o:ole="">
-            <v:imagedata r:id="rId7" o:title=""/>
+          <v:shape id="_x0000_i1033" type="#_x0000_t75" style="width:400.7pt;height:584.15pt" o:ole="">
+            <v:imagedata r:id="rId9" o:title=""/>
           </v:shape>
-          <o:OLEObject Type="Link" ProgID="Visio.Drawing.15" ShapeID="_x0000_i1028" DrawAspect="Content" r:id="rId8" UpdateMode="Always">
+          <o:OLEObject Type="Link" ProgID="Visio.Drawing.15" ShapeID="_x0000_i1033" DrawAspect="Content" r:id="rId10" UpdateMode="Always">
             <o:LinkType>EnhancedMetaFile</o:LinkType>
             <o:LockedField>false</o:LockedField>
             <o:FieldCodes>\f 0</o:FieldCodes>
@@ -2090,62 +1962,38 @@
         <w:pStyle w:val="berschrift2"/>
       </w:pPr>
       <w:bookmarkStart w:id="14" w:name="_Toc500594636"/>
-      <w:proofErr w:type="spellStart"/>
       <w:r>
         <w:lastRenderedPageBreak/>
-        <w:t>Sequence</w:t>
-      </w:r>
-      <w:proofErr w:type="spellEnd"/>
-      <w:r>
-        <w:t xml:space="preserve"> </w:t>
-      </w:r>
-      <w:proofErr w:type="spellStart"/>
-      <w:r>
-        <w:t>Diagram</w:t>
+        <w:t>Sequence Diagram</w:t>
       </w:r>
       <w:bookmarkEnd w:id="14"/>
-      <w:proofErr w:type="spellEnd"/>
     </w:p>
     <w:p>
       <w:r>
-        <w:fldChar w:fldCharType="begin"/>
-      </w:r>
-      <w:r>
-        <w:instrText xml:space="preserve"> LINK Visio.Drawing.15 "D:\\franek\\Documents\\Programming\\Java\\SE1\\Praktikum 3\\SequenceDiagramm.vsdx" "" \a \p \f 0 </w:instrText>
-      </w:r>
-      <w:r>
-        <w:fldChar w:fldCharType="separate"/>
-      </w:r>
-      <w:r>
         <w:object w:dxaOrig="15481" w:dyaOrig="10095" w14:anchorId="6A713F65">
-          <v:shape id="_x0000_i1026" type="#_x0000_t75" style="width:497.3pt;height:322.35pt" o:ole="">
-            <v:imagedata r:id="rId9" o:title=""/>
+          <v:shape id="_x0000_i1035" type="#_x0000_t75" style="width:497.1pt;height:322.45pt" o:ole="">
+            <v:imagedata r:id="rId11" o:title=""/>
           </v:shape>
+          <o:OLEObject Type="Link" ProgID="Visio.Drawing.15" ShapeID="_x0000_i1035" DrawAspect="Content" r:id="rId12" UpdateMode="Always">
+            <o:LinkType>EnhancedMetaFile</o:LinkType>
+            <o:LockedField>false</o:LockedField>
+            <o:FieldCodes>\f 0</o:FieldCodes>
+          </o:OLEObject>
         </w:object>
-      </w:r>
-      <w:r>
-        <w:fldChar w:fldCharType="end"/>
       </w:r>
     </w:p>
     <w:p>
       <w:r>
-        <w:fldChar w:fldCharType="begin"/>
-      </w:r>
-      <w:r>
-        <w:instrText xml:space="preserve"> LINK Visio.Drawing.15 "D:\\franek\\Documents\\Programming\\Java\\SE1\\Praktikum 3\\Klassendiagramm.vsdx" "" \a \p \f 0 </w:instrText>
-      </w:r>
-      <w:r>
-        <w:fldChar w:fldCharType="separate"/>
-      </w:r>
-      <w:r>
         <w:object w:dxaOrig="15151" w:dyaOrig="8041" w14:anchorId="0F51F4E7">
-          <v:shape id="_x0000_i1027" type="#_x0000_t75" style="width:472.2pt;height:248.65pt" o:ole="">
-            <v:imagedata r:id="rId10" o:title=""/>
+          <v:shape id="_x0000_i1037" type="#_x0000_t75" style="width:472.05pt;height:248.55pt" o:ole="">
+            <v:imagedata r:id="rId13" o:title=""/>
           </v:shape>
+          <o:OLEObject Type="Link" ProgID="Visio.Drawing.15" ShapeID="_x0000_i1037" DrawAspect="Content" r:id="rId14" UpdateMode="Always">
+            <o:LinkType>EnhancedMetaFile</o:LinkType>
+            <o:LockedField>false</o:LockedField>
+            <o:FieldCodes>\f 0</o:FieldCodes>
+          </o:OLEObject>
         </w:object>
-      </w:r>
-      <w:r>
-        <w:fldChar w:fldCharType="end"/>
       </w:r>
     </w:p>
     <w:p/>

--- a/Praktikum 3/Report.docx
+++ b/Praktikum 3/Report.docx
@@ -10,13 +10,19 @@
           <w:bCs/>
         </w:rPr>
       </w:pPr>
-      <w:bookmarkStart w:id="0" w:name="_GoBack"/>
-      <w:bookmarkEnd w:id="0"/>
+      <w:proofErr w:type="spellStart"/>
       <w:r>
         <w:rPr>
           <w:lang w:val="en-GB"/>
         </w:rPr>
-        <w:t xml:space="preserve">Reaktives System </w:t>
+        <w:t>Reaktives</w:t>
+      </w:r>
+      <w:proofErr w:type="spellEnd"/>
+      <w:r>
+        <w:rPr>
+          <w:lang w:val="en-GB"/>
+        </w:rPr>
+        <w:t xml:space="preserve"> System </w:t>
       </w:r>
       <w:r>
         <w:rPr>
@@ -53,11 +59,11 @@
       <w:pPr>
         <w:pStyle w:val="Gitternetztabelle31"/>
       </w:pPr>
-      <w:bookmarkStart w:id="1" w:name="_Toc500594626"/>
+      <w:bookmarkStart w:id="0" w:name="_Toc500598660"/>
       <w:r>
         <w:t>Inhalt</w:t>
       </w:r>
-      <w:bookmarkEnd w:id="1"/>
+      <w:bookmarkEnd w:id="0"/>
     </w:p>
     <w:sdt>
       <w:sdtPr>
@@ -95,7 +101,7 @@
           <w:r>
             <w:fldChar w:fldCharType="separate"/>
           </w:r>
-          <w:hyperlink w:anchor="_Toc500594626" w:history="1">
+          <w:hyperlink w:anchor="_Toc500598660" w:history="1">
             <w:r>
               <w:rPr>
                 <w:rStyle w:val="Hyperlink"/>
@@ -122,7 +128,7 @@
                 <w:noProof/>
                 <w:webHidden/>
               </w:rPr>
-              <w:instrText xml:space="preserve"> PAGEREF _Toc500594626 \h </w:instrText>
+              <w:instrText xml:space="preserve"> PAGEREF _Toc500598660 \h </w:instrText>
             </w:r>
             <w:r>
               <w:rPr>
@@ -165,7 +171,7 @@
               <w:lang w:eastAsia="de-DE"/>
             </w:rPr>
           </w:pPr>
-          <w:hyperlink w:anchor="_Toc500594627" w:history="1">
+          <w:hyperlink w:anchor="_Toc500598661" w:history="1">
             <w:r>
               <w:rPr>
                 <w:rStyle w:val="Hyperlink"/>
@@ -192,7 +198,7 @@
                 <w:noProof/>
                 <w:webHidden/>
               </w:rPr>
-              <w:instrText xml:space="preserve"> PAGEREF _Toc500594627 \h </w:instrText>
+              <w:instrText xml:space="preserve"> PAGEREF _Toc500598661 \h </w:instrText>
             </w:r>
             <w:r>
               <w:rPr>
@@ -235,7 +241,7 @@
               <w:lang w:eastAsia="de-DE"/>
             </w:rPr>
           </w:pPr>
-          <w:hyperlink w:anchor="_Toc500594628" w:history="1">
+          <w:hyperlink w:anchor="_Toc500598662" w:history="1">
             <w:r>
               <w:rPr>
                 <w:rStyle w:val="Hyperlink"/>
@@ -262,7 +268,7 @@
                 <w:noProof/>
                 <w:webHidden/>
               </w:rPr>
-              <w:instrText xml:space="preserve"> PAGEREF _Toc500594628 \h </w:instrText>
+              <w:instrText xml:space="preserve"> PAGEREF _Toc500598662 \h </w:instrText>
             </w:r>
             <w:r>
               <w:rPr>
@@ -305,7 +311,7 @@
               <w:lang w:eastAsia="de-DE"/>
             </w:rPr>
           </w:pPr>
-          <w:hyperlink w:anchor="_Toc500594629" w:history="1">
+          <w:hyperlink w:anchor="_Toc500598663" w:history="1">
             <w:r>
               <w:rPr>
                 <w:rStyle w:val="Hyperlink"/>
@@ -332,7 +338,7 @@
                 <w:noProof/>
                 <w:webHidden/>
               </w:rPr>
-              <w:instrText xml:space="preserve"> PAGEREF _Toc500594629 \h </w:instrText>
+              <w:instrText xml:space="preserve"> PAGEREF _Toc500598663 \h </w:instrText>
             </w:r>
             <w:r>
               <w:rPr>
@@ -376,7 +382,7 @@
               <w:lang w:eastAsia="de-DE"/>
             </w:rPr>
           </w:pPr>
-          <w:hyperlink w:anchor="_Toc500594630" w:history="1">
+          <w:hyperlink w:anchor="_Toc500598664" w:history="1">
             <w:r>
               <w:rPr>
                 <w:rStyle w:val="Hyperlink"/>
@@ -418,7 +424,7 @@
                 <w:noProof/>
                 <w:webHidden/>
               </w:rPr>
-              <w:instrText xml:space="preserve"> PAGEREF _Toc500594630 \h </w:instrText>
+              <w:instrText xml:space="preserve"> PAGEREF _Toc500598664 \h </w:instrText>
             </w:r>
             <w:r>
               <w:rPr>
@@ -462,7 +468,7 @@
               <w:lang w:eastAsia="de-DE"/>
             </w:rPr>
           </w:pPr>
-          <w:hyperlink w:anchor="_Toc500594631" w:history="1">
+          <w:hyperlink w:anchor="_Toc500598665" w:history="1">
             <w:r>
               <w:rPr>
                 <w:rStyle w:val="Hyperlink"/>
@@ -504,7 +510,7 @@
                 <w:noProof/>
                 <w:webHidden/>
               </w:rPr>
-              <w:instrText xml:space="preserve"> PAGEREF _Toc500594631 \h </w:instrText>
+              <w:instrText xml:space="preserve"> PAGEREF _Toc500598665 \h </w:instrText>
             </w:r>
             <w:r>
               <w:rPr>
@@ -548,7 +554,7 @@
               <w:lang w:eastAsia="de-DE"/>
             </w:rPr>
           </w:pPr>
-          <w:hyperlink w:anchor="_Toc500594632" w:history="1">
+          <w:hyperlink w:anchor="_Toc500598666" w:history="1">
             <w:r>
               <w:rPr>
                 <w:rStyle w:val="Hyperlink"/>
@@ -590,7 +596,7 @@
                 <w:noProof/>
                 <w:webHidden/>
               </w:rPr>
-              <w:instrText xml:space="preserve"> PAGEREF _Toc500594632 \h </w:instrText>
+              <w:instrText xml:space="preserve"> PAGEREF _Toc500598666 \h </w:instrText>
             </w:r>
             <w:r>
               <w:rPr>
@@ -634,7 +640,7 @@
               <w:lang w:eastAsia="de-DE"/>
             </w:rPr>
           </w:pPr>
-          <w:hyperlink w:anchor="_Toc500594633" w:history="1">
+          <w:hyperlink w:anchor="_Toc500598667" w:history="1">
             <w:r>
               <w:rPr>
                 <w:rStyle w:val="Hyperlink"/>
@@ -676,7 +682,7 @@
                 <w:noProof/>
                 <w:webHidden/>
               </w:rPr>
-              <w:instrText xml:space="preserve"> PAGEREF _Toc500594633 \h </w:instrText>
+              <w:instrText xml:space="preserve"> PAGEREF _Toc500598667 \h </w:instrText>
             </w:r>
             <w:r>
               <w:rPr>
@@ -720,7 +726,7 @@
               <w:lang w:eastAsia="de-DE"/>
             </w:rPr>
           </w:pPr>
-          <w:hyperlink w:anchor="_Toc500594634" w:history="1">
+          <w:hyperlink w:anchor="_Toc500598668" w:history="1">
             <w:r>
               <w:rPr>
                 <w:rStyle w:val="Hyperlink"/>
@@ -762,7 +768,7 @@
                 <w:noProof/>
                 <w:webHidden/>
               </w:rPr>
-              <w:instrText xml:space="preserve"> PAGEREF _Toc500594634 \h </w:instrText>
+              <w:instrText xml:space="preserve"> PAGEREF _Toc500598668 \h </w:instrText>
             </w:r>
             <w:r>
               <w:rPr>
@@ -782,7 +788,7 @@
                 <w:noProof/>
                 <w:webHidden/>
               </w:rPr>
-              <w:t>4</w:t>
+              <w:t>5</w:t>
             </w:r>
             <w:r>
               <w:rPr>
@@ -806,7 +812,7 @@
               <w:lang w:eastAsia="de-DE"/>
             </w:rPr>
           </w:pPr>
-          <w:hyperlink w:anchor="_Toc500594635" w:history="1">
+          <w:hyperlink w:anchor="_Toc500598669" w:history="1">
             <w:r>
               <w:rPr>
                 <w:rStyle w:val="Hyperlink"/>
@@ -848,7 +854,7 @@
                 <w:noProof/>
                 <w:webHidden/>
               </w:rPr>
-              <w:instrText xml:space="preserve"> PAGEREF _Toc500594635 \h </w:instrText>
+              <w:instrText xml:space="preserve"> PAGEREF _Toc500598669 \h </w:instrText>
             </w:r>
             <w:r>
               <w:rPr>
@@ -868,7 +874,7 @@
                 <w:noProof/>
                 <w:webHidden/>
               </w:rPr>
-              <w:t>4</w:t>
+              <w:t>5</w:t>
             </w:r>
             <w:r>
               <w:rPr>
@@ -892,7 +898,7 @@
               <w:lang w:eastAsia="de-DE"/>
             </w:rPr>
           </w:pPr>
-          <w:hyperlink w:anchor="_Toc500594636" w:history="1">
+          <w:hyperlink w:anchor="_Toc500598670" w:history="1">
             <w:r>
               <w:rPr>
                 <w:rStyle w:val="Hyperlink"/>
@@ -913,7 +919,7 @@
                 <w:rStyle w:val="Hyperlink"/>
                 <w:noProof/>
               </w:rPr>
-              <w:t>Sequence Diagram</w:t>
+              <w:t>Sequenzdiagramm</w:t>
             </w:r>
             <w:r>
               <w:rPr>
@@ -934,7 +940,7 @@
                 <w:noProof/>
                 <w:webHidden/>
               </w:rPr>
-              <w:instrText xml:space="preserve"> PAGEREF _Toc500594636 \h </w:instrText>
+              <w:instrText xml:space="preserve"> PAGEREF _Toc500598670 \h </w:instrText>
             </w:r>
             <w:r>
               <w:rPr>
@@ -954,7 +960,7 @@
                 <w:noProof/>
                 <w:webHidden/>
               </w:rPr>
-              <w:t>5</w:t>
+              <w:t>6</w:t>
             </w:r>
             <w:r>
               <w:rPr>
@@ -1011,8 +1017,8 @@
           <w:szCs w:val="28"/>
         </w:rPr>
       </w:pPr>
-      <w:bookmarkStart w:id="2" w:name="__RefHeading___Toc308008028"/>
-      <w:bookmarkEnd w:id="2"/>
+      <w:bookmarkStart w:id="1" w:name="__RefHeading___Toc308008028"/>
+      <w:bookmarkEnd w:id="1"/>
       <w:r>
         <w:br w:type="page"/>
       </w:r>
@@ -1025,12 +1031,12 @@
           <w:numId w:val="0"/>
         </w:numPr>
       </w:pPr>
-      <w:bookmarkStart w:id="3" w:name="_Toc500594627"/>
+      <w:bookmarkStart w:id="2" w:name="_Toc500598661"/>
       <w:r>
         <w:lastRenderedPageBreak/>
         <w:t>Dokumentorganisation</w:t>
       </w:r>
-      <w:bookmarkEnd w:id="3"/>
+      <w:bookmarkEnd w:id="2"/>
     </w:p>
     <w:p>
       <w:pPr>
@@ -1040,13 +1046,13 @@
           <w:numId w:val="0"/>
         </w:numPr>
       </w:pPr>
-      <w:bookmarkStart w:id="4" w:name="__RefHeading___Toc308008029"/>
-      <w:bookmarkStart w:id="5" w:name="_Toc500594628"/>
+      <w:bookmarkStart w:id="3" w:name="__RefHeading___Toc308008029"/>
+      <w:bookmarkStart w:id="4" w:name="_Toc500598662"/>
+      <w:bookmarkEnd w:id="3"/>
+      <w:r>
+        <w:t>Autorenliste</w:t>
+      </w:r>
       <w:bookmarkEnd w:id="4"/>
-      <w:r>
-        <w:t>Autorenliste</w:t>
-      </w:r>
-      <w:bookmarkEnd w:id="5"/>
     </w:p>
     <w:tbl>
       <w:tblPr>
@@ -1249,13 +1255,13 @@
           <w:numId w:val="0"/>
         </w:numPr>
       </w:pPr>
-      <w:bookmarkStart w:id="6" w:name="__RefHeading___Toc308008030"/>
-      <w:bookmarkStart w:id="7" w:name="_Toc500594629"/>
+      <w:bookmarkStart w:id="5" w:name="__RefHeading___Toc308008030"/>
+      <w:bookmarkStart w:id="6" w:name="_Toc500598663"/>
+      <w:bookmarkEnd w:id="5"/>
+      <w:r>
+        <w:t>Versionen</w:t>
+      </w:r>
       <w:bookmarkEnd w:id="6"/>
-      <w:r>
-        <w:t>Versionen</w:t>
-      </w:r>
-      <w:bookmarkEnd w:id="7"/>
     </w:p>
     <w:tbl>
       <w:tblPr>
@@ -1628,7 +1634,15 @@
               <w:spacing w:after="0" w:line="240" w:lineRule="auto"/>
             </w:pPr>
             <w:r>
-              <w:t>Verknüpfen der VisioDokumente in Word!</w:t>
+              <w:t xml:space="preserve">Verknüpfen der </w:t>
+            </w:r>
+            <w:proofErr w:type="spellStart"/>
+            <w:r>
+              <w:t>VisioDokumente</w:t>
+            </w:r>
+            <w:proofErr w:type="spellEnd"/>
+            <w:r>
+              <w:t xml:space="preserve"> in Word!</w:t>
             </w:r>
           </w:p>
         </w:tc>
@@ -1802,15 +1816,31 @@
       <w:pPr>
         <w:pStyle w:val="berschrift1"/>
       </w:pPr>
-      <w:bookmarkStart w:id="8" w:name="_Toc500594630"/>
+      <w:bookmarkStart w:id="7" w:name="_Toc500598664"/>
       <w:r>
         <w:t>Einleitung</w:t>
       </w:r>
-      <w:bookmarkEnd w:id="8"/>
+      <w:bookmarkEnd w:id="7"/>
     </w:p>
     <w:p>
       <w:r>
-        <w:t>In dieser Praktikumsaufgabe wurden verschiedene Modelle für eine Luft-Simulation einer Fertigungszelle entwickelt. In diesem Beispiel soll eine Steuereinheit für die Luftfeuchtigkeit modelliert werden, die über ein Belüftungs-Tor, sowie eine Ab- und Zuluftpumpe und einen Luftbefeuchter die Luftfeuchtigkeit in einem optimalen Bereich hält. Es wurden ein Systemkontextdiagramm, ein Sequenzdiagramm, sowie eine State-Machine für diesen Kontext entwickelt.</w:t>
+        <w:t xml:space="preserve">In dieser Praktikumsaufgabe wurden verschiedene Modelle für eine Luft-Simulation einer Fertigungszelle entwickelt. In diesem Beispiel soll eine Steuereinheit für die Luftfeuchtigkeit modelliert werden, die über ein Belüftungs-Tor, sowie eine Ab- und </w:t>
+      </w:r>
+      <w:proofErr w:type="spellStart"/>
+      <w:r>
+        <w:t>Zuluftpumpe</w:t>
+      </w:r>
+      <w:proofErr w:type="spellEnd"/>
+      <w:r>
+        <w:t xml:space="preserve"> und einen Luftbefeuchter die Luftfeuchtigkeit in einem optimalen Bereich hält. Es wurden ein Systemkontextdiagramm, ein Sequenzdiagramm, sowie eine State-</w:t>
+      </w:r>
+      <w:proofErr w:type="spellStart"/>
+      <w:r>
+        <w:t>Machine</w:t>
+      </w:r>
+      <w:proofErr w:type="spellEnd"/>
+      <w:r>
+        <w:t xml:space="preserve"> für diesen Kontext entwickelt.</w:t>
       </w:r>
     </w:p>
     <w:p>
@@ -1826,25 +1856,48 @@
       <w:pPr>
         <w:pStyle w:val="berschrift1"/>
       </w:pPr>
-      <w:bookmarkStart w:id="9" w:name="_Toc500594631"/>
+      <w:bookmarkStart w:id="8" w:name="_Toc500598665"/>
       <w:r>
         <w:lastRenderedPageBreak/>
-        <w:t>Spezifikation der Statemachine</w:t>
-      </w:r>
-      <w:bookmarkEnd w:id="9"/>
+        <w:t xml:space="preserve">Spezifikation der </w:t>
+      </w:r>
+      <w:proofErr w:type="spellStart"/>
+      <w:r>
+        <w:t>Statemachine</w:t>
+      </w:r>
+      <w:bookmarkEnd w:id="8"/>
+      <w:proofErr w:type="spellEnd"/>
     </w:p>
     <w:p>
       <w:pPr>
         <w:pStyle w:val="berschrift2"/>
       </w:pPr>
-      <w:bookmarkStart w:id="10" w:name="_Toc500594632"/>
+      <w:bookmarkStart w:id="9" w:name="_Toc500598666"/>
       <w:r>
         <w:t>Systemkontextdiagramm</w:t>
       </w:r>
-      <w:bookmarkEnd w:id="10"/>
+      <w:bookmarkEnd w:id="9"/>
     </w:p>
     <w:p/>
     <w:p>
+      <w:r>
+        <w:rPr>
+          <w:noProof/>
+        </w:rPr>
+        <w:fldChar w:fldCharType="begin"/>
+      </w:r>
+      <w:r>
+        <w:rPr>
+          <w:noProof/>
+        </w:rPr>
+        <w:instrText xml:space="preserve"> LINK Visio.Drawing.15 "D:\\franek\\Documents\\Programming\\Java\\SE1\\Praktikum 3\\Systemkontextdiagramm.vsdx" "" \a \p \f 0 </w:instrText>
+      </w:r>
+      <w:r>
+        <w:rPr>
+          <w:noProof/>
+        </w:rPr>
+        <w:fldChar w:fldCharType="separate"/>
+      </w:r>
       <w:r>
         <w:rPr>
           <w:noProof/>
@@ -1869,15 +1922,16 @@
             <v:path o:extrusionok="f" gradientshapeok="t" o:connecttype="rect"/>
             <o:lock v:ext="edit" aspectratio="t"/>
           </v:shapetype>
-          <v:shape id="_x0000_i1029" type="#_x0000_t75" style="width:819.55pt;height:568.5pt" o:ole="">
+          <v:shape id="_x0000_i1025" type="#_x0000_t75" style="width:7in;height:352.8pt" o:ole="">
             <v:imagedata r:id="rId5" o:title=""/>
           </v:shape>
-          <o:OLEObject Type="Link" ProgID="Visio.Drawing.15" ShapeID="_x0000_i1029" DrawAspect="Content" r:id="rId6" UpdateMode="Always">
-            <o:LinkType>EnhancedMetaFile</o:LinkType>
-            <o:LockedField>false</o:LockedField>
-            <o:FieldCodes>\f 0</o:FieldCodes>
-          </o:OLEObject>
         </w:object>
+      </w:r>
+      <w:r>
+        <w:rPr>
+          <w:noProof/>
+        </w:rPr>
+        <w:fldChar w:fldCharType="end"/>
       </w:r>
     </w:p>
     <w:p>
@@ -1885,75 +1939,123 @@
         <w:t xml:space="preserve">Im Zentrum unseres Systemkontextdiagramms steht </w:t>
       </w:r>
       <w:r>
-        <w:t xml:space="preserve">ein Controller. Dieser reagiert mit allen Geräten um die Luftfeuchtigkeit im optimalen Bereich zu halten. Außerdem werden über zwei Lampen gewisse Aktionen der Kontrollgeräte angezeigt. Z.B. das Schließen oder Öffnen des Tores. Im </w:t>
-      </w:r>
-      <w:r>
-        <w:lastRenderedPageBreak/>
-        <w:t>Fehlerzustand muss der Controller manuell von einer Person bedient werden, damit gewährleistet wird, dass alle Systeme korrekt arbeiten.</w:t>
+        <w:t>ein Controller. Dieser reagiert mit allen Geräten um die Luftfeuchtigkeit im optimalen Bereich zu halten. Außerdem werden über zwei Lampen gewisse Aktionen der Kontrollgeräte angezeigt. Z.B. das Schließen oder Öffnen des Tores. Im Fehlerzustand muss der Controller manuell von einer Person bedient werden, damit gewährleistet wird, dass alle Systeme korrekt arbeiten.</w:t>
       </w:r>
     </w:p>
     <w:p>
       <w:pPr>
         <w:pStyle w:val="berschrift2"/>
       </w:pPr>
-      <w:bookmarkStart w:id="11" w:name="_Toc500594633"/>
-      <w:r>
-        <w:t>State Machine</w:t>
-      </w:r>
-      <w:bookmarkEnd w:id="11"/>
+      <w:bookmarkStart w:id="10" w:name="_Toc500598667"/>
+      <w:r>
+        <w:lastRenderedPageBreak/>
+        <w:t xml:space="preserve">State </w:t>
+      </w:r>
+      <w:proofErr w:type="spellStart"/>
+      <w:r>
+        <w:t>Machine</w:t>
+      </w:r>
+      <w:bookmarkEnd w:id="10"/>
+      <w:proofErr w:type="spellEnd"/>
     </w:p>
     <w:p>
       <w:r>
+        <w:fldChar w:fldCharType="begin"/>
+      </w:r>
+      <w:r>
+        <w:instrText xml:space="preserve"> LINK Visio.Drawing.15 "D:\\franek\\Documents\\Programming\\Java\\SE1\\Praktikum 3\\StateMachine.vsdx" "" \a \p \f 0 </w:instrText>
+      </w:r>
+      <w:r>
+        <w:fldChar w:fldCharType="separate"/>
+      </w:r>
+      <w:r>
         <w:object w:dxaOrig="16110" w:dyaOrig="11326" w14:anchorId="37F2D1E9">
-          <v:shape id="_x0000_i1031" type="#_x0000_t75" style="width:505.9pt;height:348.75pt" o:ole="">
-            <v:imagedata r:id="rId7" o:title=""/>
+          <v:shape id="_x0000_i1026" type="#_x0000_t75" style="width:7in;height:345.6pt" o:ole="">
+            <v:imagedata r:id="rId6" o:title=""/>
           </v:shape>
-          <o:OLEObject Type="Link" ProgID="Visio.Drawing.15" ShapeID="_x0000_i1031" DrawAspect="Content" r:id="rId8" UpdateMode="Always">
-            <o:LinkType>EnhancedMetaFile</o:LinkType>
-            <o:LockedField>false</o:LockedField>
-            <o:FieldCodes>\f 0</o:FieldCodes>
-          </o:OLEObject>
         </w:object>
+      </w:r>
+      <w:r>
+        <w:fldChar w:fldCharType="end"/>
       </w:r>
     </w:p>
     <w:p>
       <w:r>
-        <w:t>Dieses Diagramm beschreibt die State-Machine der Überwachung der Fertigungszelle. Der Zustand „Pumpen starten“ hält eine Variable welche die Anzahl der gestarteten Pumpen darstellt. Dieser Zustand pollt diese Variable entweder 5 Sekunden lang oder bis sie den Wert 2 erreicht. Nach 5 Sekunden polling geht die State-Machine in den Fehlerzustand über sonst geht sie in den Entfeuchtungszustand über. Alle anderen Zustandsübergänge wurden mittels simpler Events realisiert und sind somit trivial.</w:t>
+        <w:t>Dieses Diagramm beschreibt die State-</w:t>
+      </w:r>
+      <w:proofErr w:type="spellStart"/>
+      <w:r>
+        <w:t>Machine</w:t>
+      </w:r>
+      <w:proofErr w:type="spellEnd"/>
+      <w:r>
+        <w:t xml:space="preserve"> der Überwachung der Fertigungszelle. Der Zustand „Pumpen starten“ hält eine Variable welche die Anzahl der gestarteten Pumpen darstellt. Dieser Zustand </w:t>
+      </w:r>
+      <w:proofErr w:type="spellStart"/>
+      <w:r>
+        <w:t>pollt</w:t>
+      </w:r>
+      <w:proofErr w:type="spellEnd"/>
+      <w:r>
+        <w:t xml:space="preserve"> diese Variable entweder 5 Sekunden lang oder bis sie den Wert 2 erreicht. Nach 5 Sekunden </w:t>
+      </w:r>
+      <w:proofErr w:type="spellStart"/>
+      <w:r>
+        <w:t>polling</w:t>
+      </w:r>
+      <w:proofErr w:type="spellEnd"/>
+      <w:r>
+        <w:t xml:space="preserve"> geht die State-</w:t>
+      </w:r>
+      <w:proofErr w:type="spellStart"/>
+      <w:r>
+        <w:t>Machine</w:t>
+      </w:r>
+      <w:proofErr w:type="spellEnd"/>
+      <w:r>
+        <w:t xml:space="preserve"> in den Fehlerzustand über sonst geht sie in den Entfeuchtungszustand über. Alle anderen Zustandsübergänge wurden mittels simpler Events realisiert und sind somit trivial.</w:t>
       </w:r>
     </w:p>
     <w:p>
       <w:pPr>
         <w:pStyle w:val="berschrift1"/>
       </w:pPr>
-      <w:bookmarkStart w:id="12" w:name="_Toc500594634"/>
+      <w:bookmarkStart w:id="11" w:name="_Toc500598668"/>
       <w:r>
         <w:lastRenderedPageBreak/>
         <w:t>Testfallableitung</w:t>
       </w:r>
-      <w:bookmarkEnd w:id="12"/>
+      <w:bookmarkEnd w:id="11"/>
     </w:p>
     <w:p>
       <w:pPr>
         <w:pStyle w:val="berschrift2"/>
       </w:pPr>
-      <w:bookmarkStart w:id="13" w:name="_Toc500594635"/>
+      <w:bookmarkStart w:id="12" w:name="_Toc500598669"/>
       <w:r>
         <w:t>Zustandsübergangsbaum</w:t>
       </w:r>
-      <w:bookmarkEnd w:id="13"/>
+      <w:bookmarkEnd w:id="12"/>
     </w:p>
     <w:p>
       <w:r>
+        <w:fldChar w:fldCharType="begin"/>
+      </w:r>
+      <w:r>
+        <w:instrText xml:space="preserve"> LINK Visio.Drawing.15 "D:\\franek\\Documents\\Programming\\Java\\SE1\\Praktikum 3\\Zustandsübergangsbaum.vsdx" "" \a \p \f 0 </w:instrText>
+      </w:r>
+      <w:r>
+        <w:fldChar w:fldCharType="separate"/>
+      </w:r>
+      <w:r>
         <w:object w:dxaOrig="8025" w:dyaOrig="11686" w14:anchorId="74965BA3">
-          <v:shape id="_x0000_i1033" type="#_x0000_t75" style="width:400.7pt;height:584.15pt" o:ole="">
-            <v:imagedata r:id="rId9" o:title=""/>
+          <v:shape id="_x0000_i1027" type="#_x0000_t75" style="width:403.2pt;height:583.2pt" o:ole="">
+            <v:imagedata r:id="rId7" o:title=""/>
           </v:shape>
-          <o:OLEObject Type="Link" ProgID="Visio.Drawing.15" ShapeID="_x0000_i1033" DrawAspect="Content" r:id="rId10" UpdateMode="Always">
-            <o:LinkType>EnhancedMetaFile</o:LinkType>
-            <o:LockedField>false</o:LockedField>
-            <o:FieldCodes>\f 0</o:FieldCodes>
-          </o:OLEObject>
         </w:object>
+      </w:r>
+      <w:r>
+        <w:fldChar w:fldCharType="end"/>
       </w:r>
     </w:p>
     <w:p/>
@@ -1961,39 +2063,61 @@
       <w:pPr>
         <w:pStyle w:val="berschrift2"/>
       </w:pPr>
-      <w:bookmarkStart w:id="14" w:name="_Toc500594636"/>
+      <w:bookmarkStart w:id="13" w:name="_Toc500598670"/>
       <w:r>
         <w:lastRenderedPageBreak/>
-        <w:t>Sequence Diagram</w:t>
-      </w:r>
+        <w:t>Sequenzd</w:t>
+      </w:r>
+      <w:r>
+        <w:t>iagram</w:t>
+      </w:r>
+      <w:r>
+        <w:t>m</w:t>
+      </w:r>
+      <w:bookmarkEnd w:id="13"/>
+    </w:p>
+    <w:p>
+      <w:r>
+        <w:fldChar w:fldCharType="begin"/>
+      </w:r>
+      <w:r>
+        <w:instrText xml:space="preserve"> LINK Visio.Drawing.15 "D:\\franek\\Documents\\Programming\\Java\\SE1\\Praktikum 3\\SequenceDiagramm.vsdx" "" \a \p \f 0 </w:instrText>
+      </w:r>
+      <w:r>
+        <w:fldChar w:fldCharType="separate"/>
+      </w:r>
+      <w:r>
+        <w:object w:dxaOrig="15481" w:dyaOrig="10095" w14:anchorId="6A713F65">
+          <v:shape id="_x0000_i1028" type="#_x0000_t75" style="width:496.8pt;height:324pt" o:ole="">
+            <v:imagedata r:id="rId8" o:title=""/>
+          </v:shape>
+        </w:object>
+      </w:r>
+      <w:r>
+        <w:fldChar w:fldCharType="end"/>
+      </w:r>
+      <w:bookmarkStart w:id="14" w:name="_GoBack"/>
       <w:bookmarkEnd w:id="14"/>
     </w:p>
     <w:p>
       <w:r>
-        <w:object w:dxaOrig="15481" w:dyaOrig="10095" w14:anchorId="6A713F65">
-          <v:shape id="_x0000_i1035" type="#_x0000_t75" style="width:497.1pt;height:322.45pt" o:ole="">
-            <v:imagedata r:id="rId11" o:title=""/>
+        <w:fldChar w:fldCharType="begin"/>
+      </w:r>
+      <w:r>
+        <w:instrText xml:space="preserve"> LINK Visio.Drawing.15 "D:\\franek\\Documents\\Programming\\Java\\SE1\\Praktikum 3\\Klassendiagramm.vsdx" "" \a \p \f 0 </w:instrText>
+      </w:r>
+      <w:r>
+        <w:fldChar w:fldCharType="separate"/>
+      </w:r>
+      <w:r>
+        <w:object w:dxaOrig="15151" w:dyaOrig="8041" w14:anchorId="0F51F4E7">
+          <v:shape id="_x0000_i1029" type="#_x0000_t75" style="width:475.2pt;height:252pt" o:ole="">
+            <v:imagedata r:id="rId9" o:title=""/>
           </v:shape>
-          <o:OLEObject Type="Link" ProgID="Visio.Drawing.15" ShapeID="_x0000_i1035" DrawAspect="Content" r:id="rId12" UpdateMode="Always">
-            <o:LinkType>EnhancedMetaFile</o:LinkType>
-            <o:LockedField>false</o:LockedField>
-            <o:FieldCodes>\f 0</o:FieldCodes>
-          </o:OLEObject>
         </w:object>
       </w:r>
-    </w:p>
-    <w:p>
-      <w:r>
-        <w:object w:dxaOrig="15151" w:dyaOrig="8041" w14:anchorId="0F51F4E7">
-          <v:shape id="_x0000_i1037" type="#_x0000_t75" style="width:472.05pt;height:248.55pt" o:ole="">
-            <v:imagedata r:id="rId13" o:title=""/>
-          </v:shape>
-          <o:OLEObject Type="Link" ProgID="Visio.Drawing.15" ShapeID="_x0000_i1037" DrawAspect="Content" r:id="rId14" UpdateMode="Always">
-            <o:LinkType>EnhancedMetaFile</o:LinkType>
-            <o:LockedField>false</o:LockedField>
-            <o:FieldCodes>\f 0</o:FieldCodes>
-          </o:OLEObject>
-        </w:object>
+      <w:r>
+        <w:fldChar w:fldCharType="end"/>
       </w:r>
     </w:p>
     <w:p/>

--- a/Praktikum 3/Report.docx
+++ b/Praktikum 3/Report.docx
@@ -25,22 +25,7 @@
         <w:t xml:space="preserve"> System </w:t>
       </w:r>
       <w:r>
-        <w:rPr>
-          <w:b/>
-        </w:rPr>
-        <w:t>Fe</w:t>
-      </w:r>
-      <w:r>
-        <w:rPr>
-          <w:b/>
-        </w:rPr>
-        <w:t>u</w:t>
-      </w:r>
-      <w:r>
-        <w:rPr>
-          <w:b/>
-        </w:rPr>
-        <w:t>chtigkeitsregelung</w:t>
+        <w:t>Feuchtigkeitsregelung</w:t>
       </w:r>
     </w:p>
     <w:p/>
@@ -59,7 +44,7 @@
       <w:pPr>
         <w:pStyle w:val="Gitternetztabelle31"/>
       </w:pPr>
-      <w:bookmarkStart w:id="0" w:name="_Toc500598660"/>
+      <w:bookmarkStart w:id="0" w:name="_Toc500973718"/>
       <w:r>
         <w:t>Inhalt</w:t>
       </w:r>
@@ -89,7 +74,7 @@
             <w:rPr>
               <w:rFonts w:asciiTheme="minorHAnsi" w:eastAsiaTheme="minorEastAsia" w:hAnsiTheme="minorHAnsi" w:cstheme="minorBidi"/>
               <w:noProof/>
-              <w:lang w:eastAsia="de-DE"/>
+              <w:lang w:val="en-US" w:eastAsia="en-US"/>
             </w:rPr>
           </w:pPr>
           <w:r>
@@ -101,7 +86,7 @@
           <w:r>
             <w:fldChar w:fldCharType="separate"/>
           </w:r>
-          <w:hyperlink w:anchor="_Toc500598660" w:history="1">
+          <w:hyperlink w:anchor="_Toc500973718" w:history="1">
             <w:r>
               <w:rPr>
                 <w:rStyle w:val="Hyperlink"/>
@@ -128,7 +113,7 @@
                 <w:noProof/>
                 <w:webHidden/>
               </w:rPr>
-              <w:instrText xml:space="preserve"> PAGEREF _Toc500598660 \h </w:instrText>
+              <w:instrText xml:space="preserve"> PAGEREF _Toc500973718 \h </w:instrText>
             </w:r>
             <w:r>
               <w:rPr>
@@ -168,10 +153,10 @@
             <w:rPr>
               <w:rFonts w:asciiTheme="minorHAnsi" w:eastAsiaTheme="minorEastAsia" w:hAnsiTheme="minorHAnsi" w:cstheme="minorBidi"/>
               <w:noProof/>
-              <w:lang w:eastAsia="de-DE"/>
+              <w:lang w:val="en-US" w:eastAsia="en-US"/>
             </w:rPr>
           </w:pPr>
-          <w:hyperlink w:anchor="_Toc500598661" w:history="1">
+          <w:hyperlink w:anchor="_Toc500973719" w:history="1">
             <w:r>
               <w:rPr>
                 <w:rStyle w:val="Hyperlink"/>
@@ -198,7 +183,7 @@
                 <w:noProof/>
                 <w:webHidden/>
               </w:rPr>
-              <w:instrText xml:space="preserve"> PAGEREF _Toc500598661 \h </w:instrText>
+              <w:instrText xml:space="preserve"> PAGEREF _Toc500973719 \h </w:instrText>
             </w:r>
             <w:r>
               <w:rPr>
@@ -238,10 +223,10 @@
             <w:rPr>
               <w:rFonts w:asciiTheme="minorHAnsi" w:eastAsiaTheme="minorEastAsia" w:hAnsiTheme="minorHAnsi" w:cstheme="minorBidi"/>
               <w:noProof/>
-              <w:lang w:eastAsia="de-DE"/>
+              <w:lang w:val="en-US" w:eastAsia="en-US"/>
             </w:rPr>
           </w:pPr>
-          <w:hyperlink w:anchor="_Toc500598662" w:history="1">
+          <w:hyperlink w:anchor="_Toc500973720" w:history="1">
             <w:r>
               <w:rPr>
                 <w:rStyle w:val="Hyperlink"/>
@@ -268,7 +253,7 @@
                 <w:noProof/>
                 <w:webHidden/>
               </w:rPr>
-              <w:instrText xml:space="preserve"> PAGEREF _Toc500598662 \h </w:instrText>
+              <w:instrText xml:space="preserve"> PAGEREF _Toc500973720 \h </w:instrText>
             </w:r>
             <w:r>
               <w:rPr>
@@ -308,10 +293,10 @@
             <w:rPr>
               <w:rFonts w:asciiTheme="minorHAnsi" w:eastAsiaTheme="minorEastAsia" w:hAnsiTheme="minorHAnsi" w:cstheme="minorBidi"/>
               <w:noProof/>
-              <w:lang w:eastAsia="de-DE"/>
+              <w:lang w:val="en-US" w:eastAsia="en-US"/>
             </w:rPr>
           </w:pPr>
-          <w:hyperlink w:anchor="_Toc500598663" w:history="1">
+          <w:hyperlink w:anchor="_Toc500973721" w:history="1">
             <w:r>
               <w:rPr>
                 <w:rStyle w:val="Hyperlink"/>
@@ -338,7 +323,7 @@
                 <w:noProof/>
                 <w:webHidden/>
               </w:rPr>
-              <w:instrText xml:space="preserve"> PAGEREF _Toc500598663 \h </w:instrText>
+              <w:instrText xml:space="preserve"> PAGEREF _Toc500973721 \h </w:instrText>
             </w:r>
             <w:r>
               <w:rPr>
@@ -379,10 +364,10 @@
             <w:rPr>
               <w:rFonts w:asciiTheme="minorHAnsi" w:eastAsiaTheme="minorEastAsia" w:hAnsiTheme="minorHAnsi" w:cstheme="minorBidi"/>
               <w:noProof/>
-              <w:lang w:eastAsia="de-DE"/>
+              <w:lang w:val="en-US" w:eastAsia="en-US"/>
             </w:rPr>
           </w:pPr>
-          <w:hyperlink w:anchor="_Toc500598664" w:history="1">
+          <w:hyperlink w:anchor="_Toc500973722" w:history="1">
             <w:r>
               <w:rPr>
                 <w:rStyle w:val="Hyperlink"/>
@@ -394,7 +379,7 @@
               <w:rPr>
                 <w:rFonts w:asciiTheme="minorHAnsi" w:eastAsiaTheme="minorEastAsia" w:hAnsiTheme="minorHAnsi" w:cstheme="minorBidi"/>
                 <w:noProof/>
-                <w:lang w:eastAsia="de-DE"/>
+                <w:lang w:val="en-US" w:eastAsia="en-US"/>
               </w:rPr>
               <w:tab/>
             </w:r>
@@ -424,7 +409,7 @@
                 <w:noProof/>
                 <w:webHidden/>
               </w:rPr>
-              <w:instrText xml:space="preserve"> PAGEREF _Toc500598664 \h </w:instrText>
+              <w:instrText xml:space="preserve"> PAGEREF _Toc500973722 \h </w:instrText>
             </w:r>
             <w:r>
               <w:rPr>
@@ -465,10 +450,10 @@
             <w:rPr>
               <w:rFonts w:asciiTheme="minorHAnsi" w:eastAsiaTheme="minorEastAsia" w:hAnsiTheme="minorHAnsi" w:cstheme="minorBidi"/>
               <w:noProof/>
-              <w:lang w:eastAsia="de-DE"/>
+              <w:lang w:val="en-US" w:eastAsia="en-US"/>
             </w:rPr>
           </w:pPr>
-          <w:hyperlink w:anchor="_Toc500598665" w:history="1">
+          <w:hyperlink w:anchor="_Toc500973723" w:history="1">
             <w:r>
               <w:rPr>
                 <w:rStyle w:val="Hyperlink"/>
@@ -480,7 +465,7 @@
               <w:rPr>
                 <w:rFonts w:asciiTheme="minorHAnsi" w:eastAsiaTheme="minorEastAsia" w:hAnsiTheme="minorHAnsi" w:cstheme="minorBidi"/>
                 <w:noProof/>
-                <w:lang w:eastAsia="de-DE"/>
+                <w:lang w:val="en-US" w:eastAsia="en-US"/>
               </w:rPr>
               <w:tab/>
             </w:r>
@@ -489,7 +474,7 @@
                 <w:rStyle w:val="Hyperlink"/>
                 <w:noProof/>
               </w:rPr>
-              <w:t>Spezifikation der Statemachine</w:t>
+              <w:t>Spezifikation der State Machine</w:t>
             </w:r>
             <w:r>
               <w:rPr>
@@ -510,7 +495,7 @@
                 <w:noProof/>
                 <w:webHidden/>
               </w:rPr>
-              <w:instrText xml:space="preserve"> PAGEREF _Toc500598665 \h </w:instrText>
+              <w:instrText xml:space="preserve"> PAGEREF _Toc500973723 \h </w:instrText>
             </w:r>
             <w:r>
               <w:rPr>
@@ -551,10 +536,10 @@
             <w:rPr>
               <w:rFonts w:asciiTheme="minorHAnsi" w:eastAsiaTheme="minorEastAsia" w:hAnsiTheme="minorHAnsi" w:cstheme="minorBidi"/>
               <w:noProof/>
-              <w:lang w:eastAsia="de-DE"/>
+              <w:lang w:val="en-US" w:eastAsia="en-US"/>
             </w:rPr>
           </w:pPr>
-          <w:hyperlink w:anchor="_Toc500598666" w:history="1">
+          <w:hyperlink w:anchor="_Toc500973724" w:history="1">
             <w:r>
               <w:rPr>
                 <w:rStyle w:val="Hyperlink"/>
@@ -566,7 +551,7 @@
               <w:rPr>
                 <w:rFonts w:asciiTheme="minorHAnsi" w:eastAsiaTheme="minorEastAsia" w:hAnsiTheme="minorHAnsi" w:cstheme="minorBidi"/>
                 <w:noProof/>
-                <w:lang w:eastAsia="de-DE"/>
+                <w:lang w:val="en-US" w:eastAsia="en-US"/>
               </w:rPr>
               <w:tab/>
             </w:r>
@@ -596,7 +581,7 @@
                 <w:noProof/>
                 <w:webHidden/>
               </w:rPr>
-              <w:instrText xml:space="preserve"> PAGEREF _Toc500598666 \h </w:instrText>
+              <w:instrText xml:space="preserve"> PAGEREF _Toc500973724 \h </w:instrText>
             </w:r>
             <w:r>
               <w:rPr>
@@ -637,10 +622,10 @@
             <w:rPr>
               <w:rFonts w:asciiTheme="minorHAnsi" w:eastAsiaTheme="minorEastAsia" w:hAnsiTheme="minorHAnsi" w:cstheme="minorBidi"/>
               <w:noProof/>
-              <w:lang w:eastAsia="de-DE"/>
+              <w:lang w:val="en-US" w:eastAsia="en-US"/>
             </w:rPr>
           </w:pPr>
-          <w:hyperlink w:anchor="_Toc500598667" w:history="1">
+          <w:hyperlink w:anchor="_Toc500973725" w:history="1">
             <w:r>
               <w:rPr>
                 <w:rStyle w:val="Hyperlink"/>
@@ -652,7 +637,7 @@
               <w:rPr>
                 <w:rFonts w:asciiTheme="minorHAnsi" w:eastAsiaTheme="minorEastAsia" w:hAnsiTheme="minorHAnsi" w:cstheme="minorBidi"/>
                 <w:noProof/>
-                <w:lang w:eastAsia="de-DE"/>
+                <w:lang w:val="en-US" w:eastAsia="en-US"/>
               </w:rPr>
               <w:tab/>
             </w:r>
@@ -682,7 +667,7 @@
                 <w:noProof/>
                 <w:webHidden/>
               </w:rPr>
-              <w:instrText xml:space="preserve"> PAGEREF _Toc500598667 \h </w:instrText>
+              <w:instrText xml:space="preserve"> PAGEREF _Toc500973725 \h </w:instrText>
             </w:r>
             <w:r>
               <w:rPr>
@@ -723,10 +708,10 @@
             <w:rPr>
               <w:rFonts w:asciiTheme="minorHAnsi" w:eastAsiaTheme="minorEastAsia" w:hAnsiTheme="minorHAnsi" w:cstheme="minorBidi"/>
               <w:noProof/>
-              <w:lang w:eastAsia="de-DE"/>
+              <w:lang w:val="en-US" w:eastAsia="en-US"/>
             </w:rPr>
           </w:pPr>
-          <w:hyperlink w:anchor="_Toc500598668" w:history="1">
+          <w:hyperlink w:anchor="_Toc500973726" w:history="1">
             <w:r>
               <w:rPr>
                 <w:rStyle w:val="Hyperlink"/>
@@ -738,7 +723,7 @@
               <w:rPr>
                 <w:rFonts w:asciiTheme="minorHAnsi" w:eastAsiaTheme="minorEastAsia" w:hAnsiTheme="minorHAnsi" w:cstheme="minorBidi"/>
                 <w:noProof/>
-                <w:lang w:eastAsia="de-DE"/>
+                <w:lang w:val="en-US" w:eastAsia="en-US"/>
               </w:rPr>
               <w:tab/>
             </w:r>
@@ -768,7 +753,7 @@
                 <w:noProof/>
                 <w:webHidden/>
               </w:rPr>
-              <w:instrText xml:space="preserve"> PAGEREF _Toc500598668 \h </w:instrText>
+              <w:instrText xml:space="preserve"> PAGEREF _Toc500973726 \h </w:instrText>
             </w:r>
             <w:r>
               <w:rPr>
@@ -809,10 +794,10 @@
             <w:rPr>
               <w:rFonts w:asciiTheme="minorHAnsi" w:eastAsiaTheme="minorEastAsia" w:hAnsiTheme="minorHAnsi" w:cstheme="minorBidi"/>
               <w:noProof/>
-              <w:lang w:eastAsia="de-DE"/>
+              <w:lang w:val="en-US" w:eastAsia="en-US"/>
             </w:rPr>
           </w:pPr>
-          <w:hyperlink w:anchor="_Toc500598669" w:history="1">
+          <w:hyperlink w:anchor="_Toc500973727" w:history="1">
             <w:r>
               <w:rPr>
                 <w:rStyle w:val="Hyperlink"/>
@@ -824,7 +809,7 @@
               <w:rPr>
                 <w:rFonts w:asciiTheme="minorHAnsi" w:eastAsiaTheme="minorEastAsia" w:hAnsiTheme="minorHAnsi" w:cstheme="minorBidi"/>
                 <w:noProof/>
-                <w:lang w:eastAsia="de-DE"/>
+                <w:lang w:val="en-US" w:eastAsia="en-US"/>
               </w:rPr>
               <w:tab/>
             </w:r>
@@ -854,7 +839,7 @@
                 <w:noProof/>
                 <w:webHidden/>
               </w:rPr>
-              <w:instrText xml:space="preserve"> PAGEREF _Toc500598669 \h </w:instrText>
+              <w:instrText xml:space="preserve"> PAGEREF _Toc500973727 \h </w:instrText>
             </w:r>
             <w:r>
               <w:rPr>
@@ -895,10 +880,10 @@
             <w:rPr>
               <w:rFonts w:asciiTheme="minorHAnsi" w:eastAsiaTheme="minorEastAsia" w:hAnsiTheme="minorHAnsi" w:cstheme="minorBidi"/>
               <w:noProof/>
-              <w:lang w:eastAsia="de-DE"/>
+              <w:lang w:val="en-US" w:eastAsia="en-US"/>
             </w:rPr>
           </w:pPr>
-          <w:hyperlink w:anchor="_Toc500598670" w:history="1">
+          <w:hyperlink w:anchor="_Toc500973728" w:history="1">
             <w:r>
               <w:rPr>
                 <w:rStyle w:val="Hyperlink"/>
@@ -910,7 +895,7 @@
               <w:rPr>
                 <w:rFonts w:asciiTheme="minorHAnsi" w:eastAsiaTheme="minorEastAsia" w:hAnsiTheme="minorHAnsi" w:cstheme="minorBidi"/>
                 <w:noProof/>
-                <w:lang w:eastAsia="de-DE"/>
+                <w:lang w:val="en-US" w:eastAsia="en-US"/>
               </w:rPr>
               <w:tab/>
             </w:r>
@@ -940,7 +925,7 @@
                 <w:noProof/>
                 <w:webHidden/>
               </w:rPr>
-              <w:instrText xml:space="preserve"> PAGEREF _Toc500598670 \h </w:instrText>
+              <w:instrText xml:space="preserve"> PAGEREF _Toc500973728 \h </w:instrText>
             </w:r>
             <w:r>
               <w:rPr>
@@ -1031,7 +1016,7 @@
           <w:numId w:val="0"/>
         </w:numPr>
       </w:pPr>
-      <w:bookmarkStart w:id="2" w:name="_Toc500598661"/>
+      <w:bookmarkStart w:id="2" w:name="_Toc500973719"/>
       <w:r>
         <w:lastRenderedPageBreak/>
         <w:t>Dokumentorganisation</w:t>
@@ -1047,7 +1032,7 @@
         </w:numPr>
       </w:pPr>
       <w:bookmarkStart w:id="3" w:name="__RefHeading___Toc308008029"/>
-      <w:bookmarkStart w:id="4" w:name="_Toc500598662"/>
+      <w:bookmarkStart w:id="4" w:name="_Toc500973720"/>
       <w:bookmarkEnd w:id="3"/>
       <w:r>
         <w:t>Autorenliste</w:t>
@@ -1256,7 +1241,7 @@
         </w:numPr>
       </w:pPr>
       <w:bookmarkStart w:id="5" w:name="__RefHeading___Toc308008030"/>
-      <w:bookmarkStart w:id="6" w:name="_Toc500598663"/>
+      <w:bookmarkStart w:id="6" w:name="_Toc500973721"/>
       <w:bookmarkEnd w:id="5"/>
       <w:r>
         <w:t>Versionen</w:t>
@@ -1368,8 +1353,12 @@
           </w:tcPr>
           <w:p>
             <w:pPr>
+              <w:snapToGrid w:val="0"/>
               <w:spacing w:after="0" w:line="240" w:lineRule="auto"/>
             </w:pPr>
+            <w:r>
+              <w:t>0.8</w:t>
+            </w:r>
           </w:p>
         </w:tc>
         <w:tc>
@@ -1384,8 +1373,12 @@
           </w:tcPr>
           <w:p>
             <w:pPr>
+              <w:snapToGrid w:val="0"/>
               <w:spacing w:after="0" w:line="240" w:lineRule="auto"/>
             </w:pPr>
+            <w:r>
+              <w:t>06.12.2017</w:t>
+            </w:r>
           </w:p>
         </w:tc>
         <w:tc>
@@ -1400,76 +1393,12 @@
           </w:tcPr>
           <w:p>
             <w:pPr>
+              <w:snapToGrid w:val="0"/>
               <w:spacing w:after="0" w:line="240" w:lineRule="auto"/>
             </w:pPr>
-          </w:p>
-        </w:tc>
-        <w:tc>
-          <w:tcPr>
-            <w:tcW w:w="5070" w:type="dxa"/>
-            <w:tcBorders>
-              <w:top w:val="single" w:sz="4" w:space="0" w:color="000000" w:themeColor="text1"/>
-              <w:left w:val="single" w:sz="4" w:space="0" w:color="000000" w:themeColor="text1"/>
-              <w:bottom w:val="single" w:sz="4" w:space="0" w:color="000000" w:themeColor="text1"/>
-              <w:right w:val="single" w:sz="4" w:space="0" w:color="000000" w:themeColor="text1"/>
-            </w:tcBorders>
-            <w:shd w:val="clear" w:color="auto" w:fill="auto"/>
-          </w:tcPr>
-          <w:p>
-            <w:pPr>
-              <w:pStyle w:val="Hinweistext"/>
-              <w:spacing w:after="0" w:line="240" w:lineRule="auto"/>
-            </w:pPr>
-          </w:p>
-        </w:tc>
-      </w:tr>
-      <w:tr>
-        <w:tc>
-          <w:tcPr>
-            <w:tcW w:w="1005" w:type="dxa"/>
-            <w:tcBorders>
-              <w:top w:val="single" w:sz="4" w:space="0" w:color="000000" w:themeColor="text1"/>
-              <w:left w:val="single" w:sz="4" w:space="0" w:color="000000" w:themeColor="text1"/>
-              <w:bottom w:val="single" w:sz="4" w:space="0" w:color="000000" w:themeColor="text1"/>
-            </w:tcBorders>
-            <w:shd w:val="clear" w:color="auto" w:fill="auto"/>
-          </w:tcPr>
-          <w:p>
-            <w:pPr>
-              <w:spacing w:after="0" w:line="240" w:lineRule="auto"/>
-            </w:pPr>
-          </w:p>
-        </w:tc>
-        <w:tc>
-          <w:tcPr>
-            <w:tcW w:w="1245" w:type="dxa"/>
-            <w:tcBorders>
-              <w:top w:val="single" w:sz="4" w:space="0" w:color="000000" w:themeColor="text1"/>
-              <w:left w:val="single" w:sz="4" w:space="0" w:color="000000" w:themeColor="text1"/>
-              <w:bottom w:val="single" w:sz="4" w:space="0" w:color="000000" w:themeColor="text1"/>
-            </w:tcBorders>
-            <w:shd w:val="clear" w:color="auto" w:fill="auto"/>
-          </w:tcPr>
-          <w:p>
-            <w:pPr>
-              <w:spacing w:after="0" w:line="240" w:lineRule="auto"/>
-            </w:pPr>
-          </w:p>
-        </w:tc>
-        <w:tc>
-          <w:tcPr>
-            <w:tcW w:w="2100" w:type="dxa"/>
-            <w:tcBorders>
-              <w:top w:val="single" w:sz="4" w:space="0" w:color="000000" w:themeColor="text1"/>
-              <w:left w:val="single" w:sz="4" w:space="0" w:color="000000" w:themeColor="text1"/>
-              <w:bottom w:val="single" w:sz="4" w:space="0" w:color="000000" w:themeColor="text1"/>
-            </w:tcBorders>
-            <w:shd w:val="clear" w:color="auto" w:fill="auto"/>
-          </w:tcPr>
-          <w:p>
-            <w:pPr>
-              <w:spacing w:after="0" w:line="240" w:lineRule="auto"/>
-            </w:pPr>
+            <w:r>
+              <w:t>STARK</w:t>
+            </w:r>
           </w:p>
         </w:tc>
         <w:tc>
@@ -1487,162 +1416,14 @@
             <w:pPr>
               <w:spacing w:after="0" w:line="240" w:lineRule="auto"/>
             </w:pPr>
-          </w:p>
-        </w:tc>
-      </w:tr>
-      <w:tr>
-        <w:tc>
-          <w:tcPr>
-            <w:tcW w:w="1005" w:type="dxa"/>
-            <w:tcBorders>
-              <w:top w:val="single" w:sz="4" w:space="0" w:color="000000" w:themeColor="text1"/>
-              <w:left w:val="single" w:sz="4" w:space="0" w:color="000000" w:themeColor="text1"/>
-              <w:bottom w:val="single" w:sz="4" w:space="0" w:color="000000" w:themeColor="text1"/>
-            </w:tcBorders>
-            <w:shd w:val="clear" w:color="auto" w:fill="auto"/>
-          </w:tcPr>
-          <w:p>
-            <w:pPr>
-              <w:spacing w:after="0" w:line="240" w:lineRule="auto"/>
-            </w:pPr>
-          </w:p>
-        </w:tc>
-        <w:tc>
-          <w:tcPr>
-            <w:tcW w:w="1245" w:type="dxa"/>
-            <w:tcBorders>
-              <w:top w:val="single" w:sz="4" w:space="0" w:color="000000" w:themeColor="text1"/>
-              <w:left w:val="single" w:sz="4" w:space="0" w:color="000000" w:themeColor="text1"/>
-              <w:bottom w:val="single" w:sz="4" w:space="0" w:color="000000" w:themeColor="text1"/>
-            </w:tcBorders>
-            <w:shd w:val="clear" w:color="auto" w:fill="auto"/>
-          </w:tcPr>
-          <w:p>
-            <w:pPr>
-              <w:spacing w:after="0" w:line="240" w:lineRule="auto"/>
-            </w:pPr>
-          </w:p>
-        </w:tc>
-        <w:tc>
-          <w:tcPr>
-            <w:tcW w:w="2100" w:type="dxa"/>
-            <w:tcBorders>
-              <w:top w:val="single" w:sz="4" w:space="0" w:color="000000" w:themeColor="text1"/>
-              <w:left w:val="single" w:sz="4" w:space="0" w:color="000000" w:themeColor="text1"/>
-              <w:bottom w:val="single" w:sz="4" w:space="0" w:color="000000" w:themeColor="text1"/>
-            </w:tcBorders>
-            <w:shd w:val="clear" w:color="auto" w:fill="auto"/>
-          </w:tcPr>
-          <w:p>
-            <w:pPr>
-              <w:spacing w:after="0" w:line="240" w:lineRule="auto"/>
-            </w:pPr>
-          </w:p>
-        </w:tc>
-        <w:tc>
-          <w:tcPr>
-            <w:tcW w:w="5070" w:type="dxa"/>
-            <w:tcBorders>
-              <w:top w:val="single" w:sz="4" w:space="0" w:color="000000" w:themeColor="text1"/>
-              <w:left w:val="single" w:sz="4" w:space="0" w:color="000000" w:themeColor="text1"/>
-              <w:bottom w:val="single" w:sz="4" w:space="0" w:color="000000" w:themeColor="text1"/>
-              <w:right w:val="single" w:sz="4" w:space="0" w:color="000000" w:themeColor="text1"/>
-            </w:tcBorders>
-            <w:shd w:val="clear" w:color="auto" w:fill="auto"/>
-          </w:tcPr>
-          <w:p>
-            <w:pPr>
-              <w:spacing w:after="0" w:line="240" w:lineRule="auto"/>
-            </w:pPr>
-          </w:p>
-        </w:tc>
-      </w:tr>
-      <w:tr>
-        <w:tc>
-          <w:tcPr>
-            <w:tcW w:w="1005" w:type="dxa"/>
-            <w:tcBorders>
-              <w:top w:val="single" w:sz="4" w:space="0" w:color="000000" w:themeColor="text1"/>
-              <w:left w:val="single" w:sz="4" w:space="0" w:color="000000" w:themeColor="text1"/>
-              <w:bottom w:val="single" w:sz="4" w:space="0" w:color="000000" w:themeColor="text1"/>
-            </w:tcBorders>
-            <w:shd w:val="clear" w:color="auto" w:fill="auto"/>
-          </w:tcPr>
-          <w:p>
-            <w:pPr>
-              <w:snapToGrid w:val="0"/>
-              <w:spacing w:after="0" w:line="240" w:lineRule="auto"/>
-            </w:pPr>
-            <w:r>
-              <w:t>0.8</w:t>
-            </w:r>
-          </w:p>
-        </w:tc>
-        <w:tc>
-          <w:tcPr>
-            <w:tcW w:w="1245" w:type="dxa"/>
-            <w:tcBorders>
-              <w:top w:val="single" w:sz="4" w:space="0" w:color="000000" w:themeColor="text1"/>
-              <w:left w:val="single" w:sz="4" w:space="0" w:color="000000" w:themeColor="text1"/>
-              <w:bottom w:val="single" w:sz="4" w:space="0" w:color="000000" w:themeColor="text1"/>
-            </w:tcBorders>
-            <w:shd w:val="clear" w:color="auto" w:fill="auto"/>
-          </w:tcPr>
-          <w:p>
-            <w:pPr>
-              <w:snapToGrid w:val="0"/>
-              <w:spacing w:after="0" w:line="240" w:lineRule="auto"/>
-            </w:pPr>
-            <w:r>
-              <w:t>06.12.2017</w:t>
-            </w:r>
-          </w:p>
-        </w:tc>
-        <w:tc>
-          <w:tcPr>
-            <w:tcW w:w="2100" w:type="dxa"/>
-            <w:tcBorders>
-              <w:top w:val="single" w:sz="4" w:space="0" w:color="000000" w:themeColor="text1"/>
-              <w:left w:val="single" w:sz="4" w:space="0" w:color="000000" w:themeColor="text1"/>
-              <w:bottom w:val="single" w:sz="4" w:space="0" w:color="000000" w:themeColor="text1"/>
-            </w:tcBorders>
-            <w:shd w:val="clear" w:color="auto" w:fill="auto"/>
-          </w:tcPr>
-          <w:p>
-            <w:pPr>
-              <w:snapToGrid w:val="0"/>
-              <w:spacing w:after="0" w:line="240" w:lineRule="auto"/>
-            </w:pPr>
-            <w:r>
-              <w:t>STARK</w:t>
-            </w:r>
-          </w:p>
-        </w:tc>
-        <w:tc>
-          <w:tcPr>
-            <w:tcW w:w="5070" w:type="dxa"/>
-            <w:tcBorders>
-              <w:top w:val="single" w:sz="4" w:space="0" w:color="000000" w:themeColor="text1"/>
-              <w:left w:val="single" w:sz="4" w:space="0" w:color="000000" w:themeColor="text1"/>
-              <w:bottom w:val="single" w:sz="4" w:space="0" w:color="000000" w:themeColor="text1"/>
-              <w:right w:val="single" w:sz="4" w:space="0" w:color="000000" w:themeColor="text1"/>
-            </w:tcBorders>
-            <w:shd w:val="clear" w:color="auto" w:fill="auto"/>
-          </w:tcPr>
-          <w:p>
-            <w:pPr>
-              <w:spacing w:after="0" w:line="240" w:lineRule="auto"/>
-            </w:pPr>
-            <w:r>
-              <w:t xml:space="preserve">Verknüpfen der </w:t>
-            </w:r>
-            <w:proofErr w:type="spellStart"/>
-            <w:r>
-              <w:t>VisioDokumente</w:t>
-            </w:r>
-            <w:proofErr w:type="spellEnd"/>
-            <w:r>
-              <w:t xml:space="preserve"> in Word!</w:t>
+            <w:r>
+              <w:t>Verknüpfen der Visio</w:t>
+            </w:r>
+            <w:r>
+              <w:t>-</w:t>
+            </w:r>
+            <w:r>
+              <w:t>Dokumente in Word!</w:t>
             </w:r>
           </w:p>
         </w:tc>
@@ -1816,7 +1597,7 @@
       <w:pPr>
         <w:pStyle w:val="berschrift1"/>
       </w:pPr>
-      <w:bookmarkStart w:id="7" w:name="_Toc500598664"/>
+      <w:bookmarkStart w:id="7" w:name="_Toc500973722"/>
       <w:r>
         <w:t>Einleitung</w:t>
       </w:r>
@@ -1824,7 +1605,12 @@
     </w:p>
     <w:p>
       <w:r>
-        <w:t xml:space="preserve">In dieser Praktikumsaufgabe wurden verschiedene Modelle für eine Luft-Simulation einer Fertigungszelle entwickelt. In diesem Beispiel soll eine Steuereinheit für die Luftfeuchtigkeit modelliert werden, die über ein Belüftungs-Tor, sowie eine Ab- und </w:t>
+        <w:t>In dieser Praktikumsaufgabe wurden verschiedene Modelle für eine Luft-Simulation einer Fertigungszelle entwickelt. In di</w:t>
+      </w:r>
+      <w:bookmarkStart w:id="8" w:name="_GoBack"/>
+      <w:bookmarkEnd w:id="8"/>
+      <w:r>
+        <w:t xml:space="preserve">esem Beispiel soll eine Steuereinheit für die Luftfeuchtigkeit modelliert werden, die über ein Belüftungs-Tor, sowie eine Ab- und </w:t>
       </w:r>
       <w:proofErr w:type="spellStart"/>
       <w:r>
@@ -1856,27 +1642,33 @@
       <w:pPr>
         <w:pStyle w:val="berschrift1"/>
       </w:pPr>
-      <w:bookmarkStart w:id="8" w:name="_Toc500598665"/>
+      <w:bookmarkStart w:id="9" w:name="_Toc500973723"/>
       <w:r>
         <w:lastRenderedPageBreak/>
-        <w:t xml:space="preserve">Spezifikation der </w:t>
+        <w:t>Spezifikation der State</w:t>
+      </w:r>
+      <w:r>
+        <w:t xml:space="preserve"> </w:t>
       </w:r>
       <w:proofErr w:type="spellStart"/>
       <w:r>
-        <w:t>Statemachine</w:t>
-      </w:r>
-      <w:bookmarkEnd w:id="8"/>
+        <w:t>M</w:t>
+      </w:r>
+      <w:r>
+        <w:t>achine</w:t>
+      </w:r>
+      <w:bookmarkEnd w:id="9"/>
       <w:proofErr w:type="spellEnd"/>
     </w:p>
     <w:p>
       <w:pPr>
         <w:pStyle w:val="berschrift2"/>
       </w:pPr>
-      <w:bookmarkStart w:id="9" w:name="_Toc500598666"/>
+      <w:bookmarkStart w:id="10" w:name="_Toc500973724"/>
       <w:r>
         <w:t>Systemkontextdiagramm</w:t>
       </w:r>
-      <w:bookmarkEnd w:id="9"/>
+      <w:bookmarkEnd w:id="10"/>
     </w:p>
     <w:p/>
     <w:p>
@@ -1922,7 +1714,7 @@
             <v:path o:extrusionok="f" gradientshapeok="t" o:connecttype="rect"/>
             <o:lock v:ext="edit" aspectratio="t"/>
           </v:shapetype>
-          <v:shape id="_x0000_i1025" type="#_x0000_t75" style="width:7in;height:352.8pt" o:ole="">
+          <v:shape id="_x0000_i1025" type="#_x0000_t75" style="width:7in;height:353.15pt" o:ole="">
             <v:imagedata r:id="rId5" o:title=""/>
           </v:shape>
         </w:object>
@@ -1946,7 +1738,7 @@
       <w:pPr>
         <w:pStyle w:val="berschrift2"/>
       </w:pPr>
-      <w:bookmarkStart w:id="10" w:name="_Toc500598667"/>
+      <w:bookmarkStart w:id="11" w:name="_Toc500973725"/>
       <w:r>
         <w:lastRenderedPageBreak/>
         <w:t xml:space="preserve">State </w:t>
@@ -1955,7 +1747,7 @@
       <w:r>
         <w:t>Machine</w:t>
       </w:r>
-      <w:bookmarkEnd w:id="10"/>
+      <w:bookmarkEnd w:id="11"/>
       <w:proofErr w:type="spellEnd"/>
     </w:p>
     <w:p>
@@ -1970,7 +1762,7 @@
       </w:r>
       <w:r>
         <w:object w:dxaOrig="16110" w:dyaOrig="11326" w14:anchorId="37F2D1E9">
-          <v:shape id="_x0000_i1026" type="#_x0000_t75" style="width:7in;height:345.6pt" o:ole="">
+          <v:shape id="_x0000_i1026" type="#_x0000_t75" style="width:504.45pt;height:345.45pt" o:ole="">
             <v:imagedata r:id="rId6" o:title=""/>
           </v:shape>
         </w:object>
@@ -1981,61 +1773,76 @@
     </w:p>
     <w:p>
       <w:r>
-        <w:t>Dieses Diagramm beschreibt die State-</w:t>
+        <w:t xml:space="preserve">Dieses Diagramm beschreibt die FSM, welche die Regelung der Feuchtigkeit in einer Fertigungszelle überwacht. Alle Aktionen die von der FSM ausgeführt werden, wurden als Ein- oder Ausgangsaktionen für vorhandene Zustände realisiert. Der Zustand </w:t>
       </w:r>
       <w:proofErr w:type="spellStart"/>
       <w:r>
-        <w:t>Machine</w:t>
+        <w:t>StartingPumps</w:t>
       </w:r>
       <w:proofErr w:type="spellEnd"/>
       <w:r>
-        <w:t xml:space="preserve"> der Überwachung der Fertigungszelle. Der Zustand „Pumpen starten“ hält eine Variable welche die Anzahl der gestarteten Pumpen darstellt. Dieser Zustand </w:t>
+        <w:t xml:space="preserve"> wurde als eine weitere, interne FSM gestaltet. Dieser Zustand wird entweder nach 5 Sekunden verlassen oder wenn beide Teilautomaten in dem Zustand „</w:t>
       </w:r>
       <w:proofErr w:type="spellStart"/>
       <w:r>
-        <w:t>pollt</w:t>
+        <w:t>StartingPumps</w:t>
       </w:r>
       <w:proofErr w:type="spellEnd"/>
       <w:r>
-        <w:t xml:space="preserve"> diese Variable entweder 5 Sekunden lang oder bis sie den Wert 2 erreicht. Nach 5 Sekunden </w:t>
+        <w:t>“ in einem akzeptierenden Zustand übergehen.</w:t>
+      </w:r>
+      <w:r>
+        <w:t xml:space="preserve"> Alle weiteren Übergänge werden mittels </w:t>
+      </w:r>
+      <w:r>
+        <w:t>Signale</w:t>
+      </w:r>
+      <w:r>
+        <w:t>vents</w:t>
+      </w:r>
+      <w:r>
+        <w:t xml:space="preserve">, </w:t>
       </w:r>
       <w:proofErr w:type="spellStart"/>
       <w:r>
-        <w:t>polling</w:t>
+        <w:t>Timeevents</w:t>
       </w:r>
       <w:proofErr w:type="spellEnd"/>
       <w:r>
-        <w:t xml:space="preserve"> geht die State-</w:t>
+        <w:t xml:space="preserve"> oder </w:t>
       </w:r>
       <w:proofErr w:type="spellStart"/>
       <w:r>
-        <w:t>Machine</w:t>
+        <w:t>Changeevents</w:t>
       </w:r>
       <w:proofErr w:type="spellEnd"/>
       <w:r>
-        <w:t xml:space="preserve"> in den Fehlerzustand über sonst geht sie in den Entfeuchtungszustand über. Alle anderen Zustandsübergänge wurden mittels simpler Events realisiert und sind somit trivial.</w:t>
+        <w:t xml:space="preserve"> ausgelöst</w:t>
+      </w:r>
+      <w:r>
+        <w:t>.</w:t>
       </w:r>
     </w:p>
     <w:p>
       <w:pPr>
         <w:pStyle w:val="berschrift1"/>
       </w:pPr>
-      <w:bookmarkStart w:id="11" w:name="_Toc500598668"/>
+      <w:bookmarkStart w:id="12" w:name="_Toc500973726"/>
       <w:r>
         <w:lastRenderedPageBreak/>
         <w:t>Testfallableitung</w:t>
       </w:r>
-      <w:bookmarkEnd w:id="11"/>
+      <w:bookmarkEnd w:id="12"/>
     </w:p>
     <w:p>
       <w:pPr>
         <w:pStyle w:val="berschrift2"/>
       </w:pPr>
-      <w:bookmarkStart w:id="12" w:name="_Toc500598669"/>
+      <w:bookmarkStart w:id="13" w:name="_Toc500973727"/>
       <w:r>
         <w:t>Zustandsübergangsbaum</w:t>
       </w:r>
-      <w:bookmarkEnd w:id="12"/>
+      <w:bookmarkEnd w:id="13"/>
     </w:p>
     <w:p>
       <w:r>
@@ -2049,7 +1856,7 @@
       </w:r>
       <w:r>
         <w:object w:dxaOrig="8025" w:dyaOrig="11686" w14:anchorId="74965BA3">
-          <v:shape id="_x0000_i1027" type="#_x0000_t75" style="width:403.2pt;height:583.2pt" o:ole="">
+          <v:shape id="_x0000_i1027" type="#_x0000_t75" style="width:403.3pt;height:583.3pt" o:ole="">
             <v:imagedata r:id="rId7" o:title=""/>
           </v:shape>
         </w:object>
@@ -2058,14 +1865,66 @@
         <w:fldChar w:fldCharType="end"/>
       </w:r>
     </w:p>
-    <w:p/>
+    <w:p>
+      <w:r>
+        <w:t>Dieser Zustandsüberführungsbaum stellt den Zustandsüberführungsgraphen</w:t>
+      </w:r>
+      <w:r>
+        <w:t xml:space="preserve"> der FSM</w:t>
+      </w:r>
+      <w:r>
+        <w:t xml:space="preserve"> als Baum dar. Um die Schleifen eines allgemeinen Graphen abzubilden, werden einzelne Stränge von Zuständen solange verfolgt bis sie einen Zustand erreichen der bereits im Baum vorhanden ist. </w:t>
+      </w:r>
+      <w:r>
+        <w:t xml:space="preserve">Der Übergang von </w:t>
+      </w:r>
+      <w:proofErr w:type="spellStart"/>
+      <w:r>
+        <w:t>StartingPumps</w:t>
+      </w:r>
+      <w:proofErr w:type="spellEnd"/>
+      <w:r>
+        <w:t xml:space="preserve"> zu </w:t>
+      </w:r>
+      <w:proofErr w:type="spellStart"/>
+      <w:r>
+        <w:t>Deh</w:t>
+      </w:r>
+      <w:r>
+        <w:t>u</w:t>
+      </w:r>
+      <w:r>
+        <w:t>midifying</w:t>
+      </w:r>
+      <w:proofErr w:type="spellEnd"/>
+      <w:r>
+        <w:t xml:space="preserve"> erfolgt ohne Event da </w:t>
+      </w:r>
+      <w:proofErr w:type="spellStart"/>
+      <w:r>
+        <w:t>StartingPumps</w:t>
+      </w:r>
+      <w:proofErr w:type="spellEnd"/>
+      <w:r>
+        <w:t xml:space="preserve"> intern eine weitere FSM </w:t>
+      </w:r>
+      <w:r>
+        <w:lastRenderedPageBreak/>
+        <w:t>ist. Somit findet der Übergang automatisch statt sobald</w:t>
+      </w:r>
+      <w:r>
+        <w:t xml:space="preserve"> der Zustand 5 Sekunden aktiv war oder</w:t>
+      </w:r>
+      <w:r>
+        <w:t xml:space="preserve"> diese FSM innerhalb von 5 Sekunden in einen akzeptierenden Zustand gelangt (Pumpe A und Pumpe B gestartet).</w:t>
+      </w:r>
+    </w:p>
     <w:p>
       <w:pPr>
         <w:pStyle w:val="berschrift2"/>
       </w:pPr>
-      <w:bookmarkStart w:id="13" w:name="_Toc500598670"/>
-      <w:r>
-        <w:lastRenderedPageBreak/>
+      <w:bookmarkStart w:id="14" w:name="_Toc500973728"/>
+      <w:r>
         <w:t>Sequenzd</w:t>
       </w:r>
       <w:r>
@@ -2074,7 +1933,7 @@
       <w:r>
         <w:t>m</w:t>
       </w:r>
-      <w:bookmarkEnd w:id="13"/>
+      <w:bookmarkEnd w:id="14"/>
     </w:p>
     <w:p>
       <w:r>
@@ -2088,7 +1947,7 @@
       </w:r>
       <w:r>
         <w:object w:dxaOrig="15481" w:dyaOrig="10095" w14:anchorId="6A713F65">
-          <v:shape id="_x0000_i1028" type="#_x0000_t75" style="width:496.8pt;height:324pt" o:ole="">
+          <v:shape id="_x0000_i1028" type="#_x0000_t75" style="width:497.15pt;height:324pt" o:ole="">
             <v:imagedata r:id="rId8" o:title=""/>
           </v:shape>
         </w:object>
@@ -2096,10 +1955,55 @@
       <w:r>
         <w:fldChar w:fldCharType="end"/>
       </w:r>
-      <w:bookmarkStart w:id="14" w:name="_GoBack"/>
-      <w:bookmarkEnd w:id="14"/>
     </w:p>
     <w:p>
+      <w:pPr>
+        <w:suppressAutoHyphens w:val="0"/>
+        <w:spacing w:after="160" w:line="259" w:lineRule="auto"/>
+      </w:pPr>
+      <w:r>
+        <w:t>Dies ist das Sequenzdiagramm, welches den längsten Pfad des Zustandsüberführungsbaums aus Sicht des Systems darstellt.</w:t>
+      </w:r>
+      <w:r>
+        <w:t xml:space="preserve"> Hier kann man gut erkennen, dass die State </w:t>
+      </w:r>
+      <w:proofErr w:type="spellStart"/>
+      <w:r>
+        <w:t>Machine</w:t>
+      </w:r>
+      <w:proofErr w:type="spellEnd"/>
+      <w:r>
+        <w:t xml:space="preserve"> auf alle relevanten Ereignisse reagiert und darauf hin entsprechend Methoden der Objekten aufruft, welche für die Steuerung z.B. des Tors oder </w:t>
+      </w:r>
+      <w:proofErr w:type="spellStart"/>
+      <w:r>
+        <w:t>Zuluftpumpe</w:t>
+      </w:r>
+      <w:proofErr w:type="spellEnd"/>
+      <w:r>
+        <w:t xml:space="preserve"> verantwortlich ist. Somit kann das Sequenzdiagramm konkret Vorgänge in einem Programm darstellen, wogegen das Diagramm der FSM nur soweit Informationen </w:t>
+      </w:r>
+      <w:r>
+        <w:t>darstellt</w:t>
+      </w:r>
+      <w:r>
+        <w:t>, dass man sich etwas unter dem ganzen Vorgang vorstellen kann.</w:t>
+      </w:r>
+    </w:p>
+    <w:p>
+      <w:pPr>
+        <w:suppressAutoHyphens w:val="0"/>
+        <w:spacing w:after="160" w:line="259" w:lineRule="auto"/>
+      </w:pPr>
+      <w:r>
+        <w:br w:type="page"/>
+      </w:r>
+      <w:r>
+        <w:lastRenderedPageBreak/>
+        <w:t xml:space="preserve"> </w:t>
+      </w:r>
+    </w:p>
+    <w:p>
       <w:r>
         <w:fldChar w:fldCharType="begin"/>
       </w:r>
@@ -2111,7 +2015,7 @@
       </w:r>
       <w:r>
         <w:object w:dxaOrig="15151" w:dyaOrig="8041" w14:anchorId="0F51F4E7">
-          <v:shape id="_x0000_i1029" type="#_x0000_t75" style="width:475.2pt;height:252pt" o:ole="">
+          <v:shape id="_x0000_i1029" type="#_x0000_t75" style="width:474.85pt;height:252pt" o:ole="">
             <v:imagedata r:id="rId9" o:title=""/>
           </v:shape>
         </w:object>
@@ -2120,7 +2024,14 @@
         <w:fldChar w:fldCharType="end"/>
       </w:r>
     </w:p>
-    <w:p/>
+    <w:p>
+      <w:r>
+        <w:t xml:space="preserve">Dies ist das Klassendiagramm welches alle genutzten Klassen in dem Programm darstellt, welches das Feuchtigkeitsniveau einer Fertigungszelle verwalten soll. Hier erkennt man, dass die Klasse FSM die einzige ist, welche </w:t>
+      </w:r>
+      <w:r>
+        <w:t>andere Objekte steuern kann, da sich alle anderen Klassen nicht gegenseitig benutzen. Auf die Signaturen der Methoden und Klassenvariablen wurde verzichtet, da hier nur gezeigt werden soll wer für das Verhalten des Programms verantwortlich ist.</w:t>
+      </w:r>
+    </w:p>
     <w:sectPr>
       <w:pgSz w:w="11906" w:h="16838"/>
       <w:pgMar w:top="1417" w:right="1417" w:bottom="1134" w:left="1417" w:header="708" w:footer="708" w:gutter="0"/>
@@ -2892,7 +2803,6 @@
   <w:style w:type="character" w:default="1" w:styleId="Absatz-Standardschriftart">
     <w:name w:val="Default Paragraph Font"/>
     <w:uiPriority w:val="1"/>
-    <w:semiHidden/>
     <w:unhideWhenUsed/>
   </w:style>
   <w:style w:type="table" w:default="1" w:styleId="NormaleTabelle">
